--- a/Final Year Project.docx
+++ b/Final Year Project.docx
@@ -223,11 +223,69 @@
       </w:r>
     </w:p>
     <w:p>
-      <w:pPr>
-        <w:rPr>
-          <w:lang w:val="en-US"/>
-        </w:rPr>
-      </w:pPr>
+      <w:hyperlink r:id="rId6" w:history="1">
+        <w:r>
+          <w:rPr>
+            <w:rStyle w:val="Hyperlink"/>
+          </w:rPr>
+          <w:t>https://www.ias-iss.org/ojs/IAS/article/view/1155</w:t>
+        </w:r>
+      </w:hyperlink>
+    </w:p>
+    <w:p>
+      <w:hyperlink r:id="rId7" w:history="1">
+        <w:r>
+          <w:rPr>
+            <w:rStyle w:val="Hyperlink"/>
+          </w:rPr>
+          <w:t>http://www.adcis.net/en/third-party/messidor/</w:t>
+        </w:r>
+      </w:hyperlink>
+    </w:p>
+    <w:p>
+      <w:hyperlink r:id="rId8" w:history="1">
+        <w:r>
+          <w:rPr>
+            <w:rStyle w:val="Hyperlink"/>
+          </w:rPr>
+          <w:t>https://shiring.github.io/machine_learning/2017/04/02/unbalanced</w:t>
+        </w:r>
+      </w:hyperlink>
+    </w:p>
+    <w:p>
+      <w:hyperlink r:id="rId9" w:history="1">
+        <w:r>
+          <w:rPr>
+            <w:rStyle w:val="Hyperlink"/>
+          </w:rPr>
+          <w:t>https://towardsdatascience.com/handling-imbalanced-datasets-in-deep-learning-f48407a0e758</w:t>
+        </w:r>
+      </w:hyperlink>
+    </w:p>
+    <w:p>
+      <w:hyperlink r:id="rId10" w:history="1">
+        <w:r>
+          <w:rPr>
+            <w:rStyle w:val="Hyperlink"/>
+          </w:rPr>
+          <w:t>https://cv-tricks.com/tensorflow-tutorial/training-convolutional-neural-network-for-image-classification/</w:t>
+        </w:r>
+      </w:hyperlink>
+    </w:p>
+    <w:p>
+      <w:pPr>
+        <w:rPr>
+          <w:lang w:val="en-US"/>
+        </w:rPr>
+      </w:pPr>
+      <w:hyperlink r:id="rId11" w:history="1">
+        <w:r>
+          <w:rPr>
+            <w:rStyle w:val="Hyperlink"/>
+          </w:rPr>
+          <w:t>https://becominghuman.ai/building-an-image-classifier-using-deep-learning-in-python-totally-from-a-beginners-perspective-be8dbaf22dd8</w:t>
+        </w:r>
+      </w:hyperlink>
     </w:p>
     <w:p>
       <w:pPr>
@@ -271,9 +329,17 @@
         <w:rPr>
           <w:lang w:val="en-US"/>
         </w:rPr>
-        <w:t xml:space="preserve"> its current and future uses in the area of medical imaging and diagnosis. In addition to this I am going to explain how I developed my own TensorFlow application to detect diabetic retinopathy from digital retinal images. </w:t>
-      </w:r>
-    </w:p>
+        <w:t xml:space="preserve"> its current and future uses in the area of medical imaging and diagnosis. In addition to this I am going to explain how I developed my own TensorFlow application to detect </w:t>
+      </w:r>
+      <w:bookmarkStart w:id="0" w:name="_GoBack"/>
+      <w:r>
+        <w:rPr>
+          <w:lang w:val="en-US"/>
+        </w:rPr>
+        <w:t xml:space="preserve">diabetic retinopathy from digital retinal images. </w:t>
+      </w:r>
+    </w:p>
+    <w:bookmarkEnd w:id="0"/>
     <w:p>
       <w:pPr>
         <w:pStyle w:val="Heading1"/>
@@ -617,6 +683,7 @@
         <w:rPr>
           <w:lang w:val="en-US"/>
         </w:rPr>
+        <w:lastRenderedPageBreak/>
         <w:t>At the centre of this technology are convolutional neural networks, these are deep learning algorithms that are modeled after ho</w:t>
       </w:r>
       <w:r>
@@ -782,7 +849,7 @@
           <w:lang w:val="en-US"/>
         </w:rPr>
       </w:pPr>
-      <w:hyperlink r:id="rId6" w:history="1">
+      <w:hyperlink r:id="rId12" w:history="1">
         <w:r>
           <w:rPr>
             <w:rStyle w:val="Hyperlink"/>
@@ -811,7 +878,6 @@
           <w:lang w:val="en-US"/>
         </w:rPr>
       </w:pPr>
-      <w:bookmarkStart w:id="0" w:name="_GoBack"/>
       <w:r>
         <w:rPr>
           <w:lang w:val="en-US"/>
@@ -867,7 +933,6 @@
         <w:t xml:space="preserve">Then had to balance the classes – why? How? Over &amp; under </w:t>
       </w:r>
     </w:p>
-    <w:bookmarkEnd w:id="0"/>
     <w:p>
       <w:pPr>
         <w:rPr>
@@ -1075,6 +1140,7 @@
                   <w:noProof/>
                   <w:lang w:val="en-US"/>
                 </w:rPr>
+                <w:lastRenderedPageBreak/>
                 <w:t xml:space="preserve">NHS. (2018, November 5). </w:t>
               </w:r>
               <w:r>
@@ -1298,6 +1364,7 @@
     <w:lsdException w:name="HTML Sample" w:semiHidden="1" w:unhideWhenUsed="1"/>
     <w:lsdException w:name="HTML Typewriter" w:semiHidden="1" w:unhideWhenUsed="1"/>
     <w:lsdException w:name="HTML Variable" w:semiHidden="1" w:unhideWhenUsed="1"/>
+    <w:lsdException w:name="Normal Table" w:semiHidden="1" w:unhideWhenUsed="1"/>
     <w:lsdException w:name="annotation subject" w:semiHidden="1" w:unhideWhenUsed="1"/>
     <w:lsdException w:name="No List" w:semiHidden="1" w:unhideWhenUsed="1"/>
     <w:lsdException w:name="Outline List 1" w:semiHidden="1" w:unhideWhenUsed="1"/>
@@ -1341,8 +1408,10 @@
     <w:lsdException w:name="Table Elegant" w:semiHidden="1" w:unhideWhenUsed="1"/>
     <w:lsdException w:name="Table Professional" w:semiHidden="1" w:unhideWhenUsed="1"/>
     <w:lsdException w:name="Table Subtle 1" w:semiHidden="1" w:unhideWhenUsed="1"/>
+    <w:lsdException w:name="Table Subtle 2" w:semiHidden="1" w:unhideWhenUsed="1"/>
     <w:lsdException w:name="Table Web 1" w:semiHidden="1" w:unhideWhenUsed="1"/>
     <w:lsdException w:name="Table Web 2" w:semiHidden="1" w:unhideWhenUsed="1"/>
+    <w:lsdException w:name="Table Web 3" w:semiHidden="1" w:unhideWhenUsed="1"/>
     <w:lsdException w:name="Balloon Text" w:semiHidden="1" w:unhideWhenUsed="1"/>
     <w:lsdException w:name="Table Grid" w:uiPriority="39"/>
     <w:lsdException w:name="Table Theme" w:semiHidden="1" w:unhideWhenUsed="1"/>
@@ -2042,7 +2111,7 @@
 </file>
 
 <file path=customXml/itemProps1.xml><?xml version="1.0" encoding="utf-8"?>
-<ds:datastoreItem xmlns:ds="http://schemas.openxmlformats.org/officeDocument/2006/customXml" ds:itemID="{3001A00A-299B-4F42-A72B-E9951AE2797D}">
+<ds:datastoreItem xmlns:ds="http://schemas.openxmlformats.org/officeDocument/2006/customXml" ds:itemID="{D14277D8-D581-40F3-BB92-07FA63AD264F}">
   <ds:schemaRefs>
     <ds:schemaRef ds:uri="http://schemas.openxmlformats.org/officeDocument/2006/bibliography"/>
   </ds:schemaRefs>

--- a/Final Year Project.docx
+++ b/Final Year Project.docx
@@ -1,6 +1,6 @@
 
 <file path=word/document.xml><?xml version="1.0" encoding="utf-8"?>
-<w:document xmlns:wpc="http://schemas.microsoft.com/office/word/2010/wordprocessingCanvas" xmlns:cx="http://schemas.microsoft.com/office/drawing/2014/chartex" xmlns:cx1="http://schemas.microsoft.com/office/drawing/2015/9/8/chartex" xmlns:cx2="http://schemas.microsoft.com/office/drawing/2015/10/21/chartex" xmlns:cx3="http://schemas.microsoft.com/office/drawing/2016/5/9/chartex" xmlns:cx4="http://schemas.microsoft.com/office/drawing/2016/5/10/chartex" xmlns:cx5="http://schemas.microsoft.com/office/drawing/2016/5/11/chartex" xmlns:cx6="http://schemas.microsoft.com/office/drawing/2016/5/12/chartex" xmlns:cx7="http://schemas.microsoft.com/office/drawing/2016/5/13/chartex" xmlns:cx8="http://schemas.microsoft.com/office/drawing/2016/5/14/chartex" xmlns:mc="http://schemas.openxmlformats.org/markup-compatibility/2006" xmlns:aink="http://schemas.microsoft.com/office/drawing/2016/ink" xmlns:am3d="http://schemas.microsoft.com/office/drawing/2017/model3d" xmlns:o="urn:schemas-microsoft-com:office:office" xmlns:r="http://schemas.openxmlformats.org/officeDocument/2006/relationships" xmlns:m="http://schemas.openxmlformats.org/officeDocument/2006/math" xmlns:v="urn:schemas-microsoft-com:vml" xmlns:wp14="http://schemas.microsoft.com/office/word/2010/wordprocessingDrawing" xmlns:wp="http://schemas.openxmlformats.org/drawingml/2006/wordprocessingDrawing" xmlns:w10="urn:schemas-microsoft-com:office:word" xmlns:w="http://schemas.openxmlformats.org/wordprocessingml/2006/main" xmlns:w14="http://schemas.microsoft.com/office/word/2010/wordml" xmlns:w15="http://schemas.microsoft.com/office/word/2012/wordml" xmlns:w16cid="http://schemas.microsoft.com/office/word/2016/wordml/cid" xmlns:w16se="http://schemas.microsoft.com/office/word/2015/wordml/symex" xmlns:wpg="http://schemas.microsoft.com/office/word/2010/wordprocessingGroup" xmlns:wpi="http://schemas.microsoft.com/office/word/2010/wordprocessingInk" xmlns:wne="http://schemas.microsoft.com/office/word/2006/wordml" xmlns:wps="http://schemas.microsoft.com/office/word/2010/wordprocessingShape" mc:Ignorable="w14 w15 w16se w16cid wp14">
+<w:document xmlns:wpc="http://schemas.microsoft.com/office/word/2010/wordprocessingCanvas" xmlns:mc="http://schemas.openxmlformats.org/markup-compatibility/2006" xmlns:o="urn:schemas-microsoft-com:office:office" xmlns:r="http://schemas.openxmlformats.org/officeDocument/2006/relationships" xmlns:m="http://schemas.openxmlformats.org/officeDocument/2006/math" xmlns:v="urn:schemas-microsoft-com:vml" xmlns:wp14="http://schemas.microsoft.com/office/word/2010/wordprocessingDrawing" xmlns:wp="http://schemas.openxmlformats.org/drawingml/2006/wordprocessingDrawing" xmlns:w10="urn:schemas-microsoft-com:office:word" xmlns:w="http://schemas.openxmlformats.org/wordprocessingml/2006/main" xmlns:w14="http://schemas.microsoft.com/office/word/2010/wordml" xmlns:w15="http://schemas.microsoft.com/office/word/2012/wordml" xmlns:wpg="http://schemas.microsoft.com/office/word/2010/wordprocessingGroup" xmlns:wpi="http://schemas.microsoft.com/office/word/2010/wordprocessingInk" xmlns:wne="http://schemas.microsoft.com/office/word/2006/wordml" xmlns:wps="http://schemas.microsoft.com/office/word/2010/wordprocessingShape" mc:Ignorable="w14 w15 wp14">
   <w:body>
     <w:p>
       <w:pPr>
@@ -14,14 +14,14 @@
         <w:drawing>
           <wp:anchor distT="0" distB="0" distL="114300" distR="114300" simplePos="0" relativeHeight="251658240" behindDoc="0" locked="0" layoutInCell="1" allowOverlap="1">
             <wp:simplePos x="0" y="0"/>
-            <wp:positionH relativeFrom="margin">
+            <wp:positionH relativeFrom="page">
               <wp:align>left</wp:align>
             </wp:positionH>
             <wp:positionV relativeFrom="paragraph">
-              <wp:posOffset>118</wp:posOffset>
+              <wp:posOffset>0</wp:posOffset>
             </wp:positionV>
-            <wp:extent cx="5720080" cy="2860040"/>
-            <wp:effectExtent l="0" t="0" r="0" b="0"/>
+            <wp:extent cx="7553325" cy="3733800"/>
+            <wp:effectExtent l="0" t="0" r="9525" b="0"/>
             <wp:wrapSquare wrapText="bothSides"/>
             <wp:docPr id="1" name="Picture 1" descr="H:\My Pictures\new_uni_crest.jpg"/>
             <wp:cNvGraphicFramePr>
@@ -37,7 +37,7 @@
                     </pic:cNvPicPr>
                   </pic:nvPicPr>
                   <pic:blipFill>
-                    <a:blip r:embed="rId5">
+                    <a:blip r:embed="rId8">
                       <a:extLst>
                         <a:ext uri="{28A0092B-C50C-407E-A947-70E740481C1C}">
                           <a14:useLocalDpi xmlns:a14="http://schemas.microsoft.com/office/drawing/2010/main" val="0"/>
@@ -52,7 +52,7 @@
                   <pic:spPr bwMode="auto">
                     <a:xfrm>
                       <a:off x="0" y="0"/>
-                      <a:ext cx="5720080" cy="2860040"/>
+                      <a:ext cx="7553325" cy="3733800"/>
                     </a:xfrm>
                     <a:prstGeom prst="rect">
                       <a:avLst/>
@@ -78,38 +78,71 @@
     <w:p>
       <w:pPr>
         <w:jc w:val="center"/>
-      </w:pPr>
+        <w:rPr>
+          <w:b/>
+          <w:sz w:val="32"/>
+        </w:rPr>
+      </w:pPr>
+      <w:r>
+        <w:rPr>
+          <w:b/>
+          <w:sz w:val="32"/>
+        </w:rPr>
+        <w:t>USING MACHINE LEARNING TO IDENTIFY MEDICAL CONDITIONS</w:t>
+      </w:r>
     </w:p>
     <w:p>
       <w:pPr>
         <w:jc w:val="center"/>
+      </w:pPr>
+    </w:p>
+    <w:p>
+      <w:pPr>
+        <w:jc w:val="center"/>
         <w:rPr>
           <w:b/>
+          <w:sz w:val="24"/>
         </w:rPr>
       </w:pPr>
       <w:r>
         <w:rPr>
           <w:b/>
-        </w:rPr>
-        <w:t>TENSORFLOW</w:t>
-      </w:r>
-      <w:r>
+          <w:sz w:val="24"/>
+        </w:rPr>
+        <w:t>BY</w:t>
+      </w:r>
+    </w:p>
+    <w:p>
+      <w:pPr>
+        <w:jc w:val="center"/>
         <w:rPr>
           <w:b/>
-        </w:rPr>
-        <w:t>: MACHINE LEARNING</w:t>
-      </w:r>
+          <w:sz w:val="24"/>
+        </w:rPr>
+      </w:pPr>
       <w:r>
         <w:rPr>
           <w:b/>
-        </w:rPr>
-        <w:t xml:space="preserve"> FOR MEDICAL IMAGING</w:t>
+          <w:sz w:val="24"/>
+        </w:rPr>
+        <w:t>NATHAN PETTIT</w:t>
       </w:r>
     </w:p>
     <w:p>
       <w:pPr>
         <w:jc w:val="center"/>
-      </w:pPr>
+        <w:rPr>
+          <w:b/>
+          <w:sz w:val="24"/>
+        </w:rPr>
+      </w:pPr>
+      <w:r>
+        <w:rPr>
+          <w:b/>
+          <w:sz w:val="24"/>
+        </w:rPr>
+        <w:t>PET14588314</w:t>
+      </w:r>
     </w:p>
     <w:p>
       <w:pPr>
@@ -120,16 +153,13 @@
       <w:pPr>
         <w:jc w:val="center"/>
       </w:pPr>
-      <w:r>
-        <w:t>by</w:t>
-      </w:r>
     </w:p>
     <w:p>
       <w:pPr>
         <w:jc w:val="center"/>
       </w:pPr>
       <w:r>
-        <w:t>Nathan Pettit</w:t>
+        <w:t>A dissertation submitted in partial fulfilment of the requirements for the degree of</w:t>
       </w:r>
     </w:p>
     <w:p>
@@ -137,7 +167,7 @@
         <w:jc w:val="center"/>
       </w:pPr>
       <w:r>
-        <w:t>PET14588314</w:t>
+        <w:t>BSc (Hons) Computer Science</w:t>
       </w:r>
     </w:p>
     <w:p>
@@ -149,13 +179,16 @@
       <w:pPr>
         <w:jc w:val="center"/>
       </w:pPr>
+      <w:r>
+        <w:t>School of Computer Science</w:t>
+      </w:r>
     </w:p>
     <w:p>
       <w:pPr>
         <w:jc w:val="center"/>
       </w:pPr>
       <w:r>
-        <w:t>A dissertation submitted in partial fulfilment of the requirements for the degree of</w:t>
+        <w:t>University of Lincoln</w:t>
       </w:r>
     </w:p>
     <w:p>
@@ -163,67 +196,20 @@
         <w:jc w:val="center"/>
       </w:pPr>
     </w:p>
-    <w:p>
-      <w:pPr>
-        <w:jc w:val="center"/>
-      </w:pPr>
-      <w:r>
-        <w:t>BSc (Hons) Computer Science</w:t>
-      </w:r>
-    </w:p>
-    <w:p>
-      <w:pPr>
-        <w:jc w:val="center"/>
-      </w:pPr>
-    </w:p>
-    <w:p>
-      <w:pPr>
-        <w:jc w:val="center"/>
-      </w:pPr>
-    </w:p>
-    <w:p>
-      <w:pPr>
-        <w:jc w:val="center"/>
-      </w:pPr>
-      <w:r>
-        <w:t>School of Computer Science</w:t>
-      </w:r>
-    </w:p>
-    <w:p>
-      <w:pPr>
-        <w:jc w:val="center"/>
-      </w:pPr>
-    </w:p>
-    <w:p>
-      <w:pPr>
-        <w:jc w:val="center"/>
-      </w:pPr>
-    </w:p>
-    <w:p>
-      <w:pPr>
-        <w:jc w:val="center"/>
-      </w:pPr>
-      <w:r>
-        <w:t>University of Lincoln</w:t>
-      </w:r>
-    </w:p>
-    <w:p>
-      <w:pPr>
-        <w:jc w:val="center"/>
-      </w:pPr>
-    </w:p>
     <w:p/>
+    <w:p/>
     <w:p>
       <w:pPr>
         <w:pStyle w:val="Heading1"/>
       </w:pPr>
-      <w:r>
-        <w:lastRenderedPageBreak/>
+      <w:bookmarkStart w:id="0" w:name="_Toc5138581"/>
+      <w:r>
         <w:t>Acknowledgements</w:t>
       </w:r>
-    </w:p>
-    <w:p>
-      <w:hyperlink r:id="rId6" w:history="1">
+      <w:bookmarkEnd w:id="0"/>
+    </w:p>
+    <w:p>
+      <w:hyperlink r:id="rId9" w:history="1">
         <w:r>
           <w:rPr>
             <w:rStyle w:val="Hyperlink"/>
@@ -233,7 +219,7 @@
       </w:hyperlink>
     </w:p>
     <w:p>
-      <w:hyperlink r:id="rId7" w:history="1">
+      <w:hyperlink r:id="rId10" w:history="1">
         <w:r>
           <w:rPr>
             <w:rStyle w:val="Hyperlink"/>
@@ -243,7 +229,7 @@
       </w:hyperlink>
     </w:p>
     <w:p>
-      <w:hyperlink r:id="rId8" w:history="1">
+      <w:hyperlink r:id="rId11" w:history="1">
         <w:r>
           <w:rPr>
             <w:rStyle w:val="Hyperlink"/>
@@ -253,7 +239,7 @@
       </w:hyperlink>
     </w:p>
     <w:p>
-      <w:hyperlink r:id="rId9" w:history="1">
+      <w:hyperlink r:id="rId12" w:history="1">
         <w:r>
           <w:rPr>
             <w:rStyle w:val="Hyperlink"/>
@@ -263,7 +249,7 @@
       </w:hyperlink>
     </w:p>
     <w:p>
-      <w:hyperlink r:id="rId10" w:history="1">
+      <w:hyperlink r:id="rId13" w:history="1">
         <w:r>
           <w:rPr>
             <w:rStyle w:val="Hyperlink"/>
@@ -278,7 +264,7 @@
           <w:lang w:val="en-US"/>
         </w:rPr>
       </w:pPr>
-      <w:hyperlink r:id="rId11" w:history="1">
+      <w:hyperlink r:id="rId14" w:history="1">
         <w:r>
           <w:rPr>
             <w:rStyle w:val="Hyperlink"/>
@@ -291,62 +277,845 @@
       <w:pPr>
         <w:pStyle w:val="Heading1"/>
       </w:pPr>
+    </w:p>
+    <w:p>
+      <w:pPr>
+        <w:rPr>
+          <w:rFonts w:asciiTheme="majorHAnsi" w:eastAsiaTheme="majorEastAsia" w:hAnsiTheme="majorHAnsi" w:cstheme="majorBidi"/>
+          <w:color w:val="2E74B5" w:themeColor="accent1" w:themeShade="BF"/>
+          <w:sz w:val="32"/>
+          <w:szCs w:val="32"/>
+          <w:lang w:val="en-US"/>
+        </w:rPr>
+      </w:pPr>
+      <w:r>
+        <w:br w:type="page"/>
+      </w:r>
+    </w:p>
+    <w:p>
+      <w:pPr>
+        <w:pStyle w:val="Heading1"/>
+      </w:pPr>
+      <w:bookmarkStart w:id="1" w:name="_Toc5138582"/>
       <w:r>
         <w:t>Abstract</w:t>
       </w:r>
-    </w:p>
-    <w:p>
-      <w:pPr>
-        <w:rPr>
-          <w:lang w:val="en-US"/>
-        </w:rPr>
-      </w:pPr>
-      <w:r>
-        <w:rPr>
-          <w:lang w:val="en-US"/>
-        </w:rPr>
-        <w:t xml:space="preserve">TensorFlow is an open source library used to train and develop machine learning models. </w:t>
-      </w:r>
-      <w:r>
-        <w:rPr>
-          <w:lang w:val="en-US"/>
-        </w:rPr>
-        <w:t xml:space="preserve">This dissertation </w:t>
-      </w:r>
-      <w:r>
-        <w:rPr>
-          <w:lang w:val="en-US"/>
-        </w:rPr>
-        <w:t>discuss</w:t>
-      </w:r>
-      <w:r>
-        <w:rPr>
-          <w:lang w:val="en-US"/>
-        </w:rPr>
-        <w:t>es</w:t>
-      </w:r>
-      <w:r>
-        <w:rPr>
-          <w:lang w:val="en-US"/>
-        </w:rPr>
-        <w:t xml:space="preserve"> its current and future uses in the area of medical imaging and diagnosis. In addition to this I am going to explain how I developed my own TensorFlow application to detect </w:t>
-      </w:r>
-      <w:bookmarkStart w:id="0" w:name="_GoBack"/>
-      <w:r>
-        <w:rPr>
-          <w:lang w:val="en-US"/>
-        </w:rPr>
-        <w:t xml:space="preserve">diabetic retinopathy from digital retinal images. </w:t>
-      </w:r>
-    </w:p>
-    <w:bookmarkEnd w:id="0"/>
+      <w:bookmarkEnd w:id="1"/>
+    </w:p>
+    <w:p>
+      <w:pPr>
+        <w:rPr>
+          <w:i/>
+          <w:lang w:val="en-US"/>
+        </w:rPr>
+      </w:pPr>
+      <w:r>
+        <w:rPr>
+          <w:i/>
+          <w:lang w:val="en-US"/>
+        </w:rPr>
+        <w:t>This project explores the current and potential future uses of machine learning in the field of medicine.</w:t>
+      </w:r>
+      <w:r>
+        <w:rPr>
+          <w:i/>
+          <w:lang w:val="en-US"/>
+        </w:rPr>
+        <w:t xml:space="preserve"> </w:t>
+      </w:r>
+      <w:r>
+        <w:rPr>
+          <w:i/>
+          <w:lang w:val="en-US"/>
+        </w:rPr>
+        <w:t xml:space="preserve">As part of the development of this </w:t>
+      </w:r>
+      <w:r>
+        <w:rPr>
+          <w:i/>
+          <w:lang w:val="en-US"/>
+        </w:rPr>
+        <w:t>project,</w:t>
+      </w:r>
+      <w:r>
+        <w:rPr>
+          <w:i/>
+          <w:lang w:val="en-US"/>
+        </w:rPr>
+        <w:t xml:space="preserve"> a software artefact was de</w:t>
+      </w:r>
+      <w:r>
+        <w:rPr>
+          <w:i/>
+          <w:lang w:val="en-US"/>
+        </w:rPr>
+        <w:t>veloped using KERAS and TensorFl</w:t>
+      </w:r>
+      <w:r>
+        <w:rPr>
+          <w:i/>
+          <w:lang w:val="en-US"/>
+        </w:rPr>
+        <w:t>ow to demonstrate how neural networks can be trained to identify medical conditions from datasets</w:t>
+      </w:r>
+      <w:r>
+        <w:rPr>
+          <w:i/>
+          <w:lang w:val="en-US"/>
+        </w:rPr>
+        <w:t xml:space="preserve"> of images.</w:t>
+      </w:r>
+      <w:r>
+        <w:rPr>
+          <w:i/>
+          <w:lang w:val="en-US"/>
+        </w:rPr>
+        <w:t xml:space="preserve"> The application developed uses a dataset of healthy and diabetic eye fundus images and aims to be able to accurately identify eyes of patients who are suffering from diabetic retinopathy. </w:t>
+      </w:r>
+    </w:p>
+    <w:p>
+      <w:pPr>
+        <w:rPr>
+          <w:i/>
+          <w:lang w:val="en-US"/>
+        </w:rPr>
+      </w:pPr>
+      <w:r>
+        <w:rPr>
+          <w:i/>
+          <w:lang w:val="en-US"/>
+        </w:rPr>
+        <w:t>This project also goes into detail about how Convolutional Neural Networks work and outlines why planning, balancing datasets and using an appropriate software development methodology was important in the creation of this project.</w:t>
+      </w:r>
+    </w:p>
+    <w:p>
+      <w:pPr>
+        <w:rPr>
+          <w:lang w:val="en-US"/>
+        </w:rPr>
+      </w:pPr>
+    </w:p>
+    <w:p/>
+    <w:p/>
+    <w:p/>
+    <w:p/>
+    <w:p/>
+    <w:p/>
+    <w:p/>
+    <w:p/>
+    <w:p/>
+    <w:p/>
+    <w:p/>
+    <w:p/>
+    <w:p/>
+    <w:p/>
+    <w:p/>
+    <w:p/>
+    <w:p/>
+    <w:p/>
+    <w:p/>
+    <w:p/>
+    <w:p/>
+    <w:p/>
+    <w:p/>
+    <w:sdt>
+      <w:sdtPr>
+        <w:id w:val="1082719603"/>
+        <w:docPartObj>
+          <w:docPartGallery w:val="Table of Contents"/>
+          <w:docPartUnique/>
+        </w:docPartObj>
+      </w:sdtPr>
+      <w:sdtEndPr>
+        <w:rPr>
+          <w:rFonts w:asciiTheme="minorHAnsi" w:eastAsiaTheme="minorHAnsi" w:hAnsiTheme="minorHAnsi" w:cstheme="minorBidi"/>
+          <w:b/>
+          <w:bCs/>
+          <w:noProof/>
+          <w:color w:val="auto"/>
+          <w:sz w:val="22"/>
+          <w:szCs w:val="22"/>
+          <w:lang w:val="en-GB"/>
+        </w:rPr>
+      </w:sdtEndPr>
+      <w:sdtContent>
+        <w:p>
+          <w:pPr>
+            <w:pStyle w:val="TOCHeading"/>
+          </w:pPr>
+          <w:r>
+            <w:t>Table of Contents</w:t>
+          </w:r>
+        </w:p>
+        <w:p>
+          <w:pPr>
+            <w:pStyle w:val="TOC1"/>
+            <w:tabs>
+              <w:tab w:val="right" w:leader="dot" w:pos="9016"/>
+            </w:tabs>
+            <w:rPr>
+              <w:rFonts w:eastAsiaTheme="minorEastAsia"/>
+              <w:noProof/>
+              <w:lang w:eastAsia="en-GB"/>
+            </w:rPr>
+          </w:pPr>
+          <w:r>
+            <w:rPr>
+              <w:b/>
+              <w:bCs/>
+              <w:noProof/>
+            </w:rPr>
+            <w:fldChar w:fldCharType="begin"/>
+          </w:r>
+          <w:r>
+            <w:rPr>
+              <w:b/>
+              <w:bCs/>
+              <w:noProof/>
+            </w:rPr>
+            <w:instrText xml:space="preserve"> TOC \o "1-3" \h \z \u </w:instrText>
+          </w:r>
+          <w:r>
+            <w:rPr>
+              <w:b/>
+              <w:bCs/>
+              <w:noProof/>
+            </w:rPr>
+            <w:fldChar w:fldCharType="separate"/>
+          </w:r>
+          <w:hyperlink w:anchor="_Toc5138581" w:history="1">
+            <w:r>
+              <w:rPr>
+                <w:rStyle w:val="Hyperlink"/>
+                <w:noProof/>
+              </w:rPr>
+              <w:t>Acknowledgements</w:t>
+            </w:r>
+            <w:r>
+              <w:rPr>
+                <w:noProof/>
+                <w:webHidden/>
+              </w:rPr>
+              <w:tab/>
+            </w:r>
+            <w:r>
+              <w:rPr>
+                <w:noProof/>
+                <w:webHidden/>
+              </w:rPr>
+              <w:fldChar w:fldCharType="begin"/>
+            </w:r>
+            <w:r>
+              <w:rPr>
+                <w:noProof/>
+                <w:webHidden/>
+              </w:rPr>
+              <w:instrText xml:space="preserve"> PAGEREF _Toc5138581 \h </w:instrText>
+            </w:r>
+            <w:r>
+              <w:rPr>
+                <w:noProof/>
+                <w:webHidden/>
+              </w:rPr>
+            </w:r>
+            <w:r>
+              <w:rPr>
+                <w:noProof/>
+                <w:webHidden/>
+              </w:rPr>
+              <w:fldChar w:fldCharType="separate"/>
+            </w:r>
+            <w:r>
+              <w:rPr>
+                <w:noProof/>
+                <w:webHidden/>
+              </w:rPr>
+              <w:t>2</w:t>
+            </w:r>
+            <w:r>
+              <w:rPr>
+                <w:noProof/>
+                <w:webHidden/>
+              </w:rPr>
+              <w:fldChar w:fldCharType="end"/>
+            </w:r>
+          </w:hyperlink>
+        </w:p>
+        <w:p>
+          <w:pPr>
+            <w:pStyle w:val="TOC1"/>
+            <w:tabs>
+              <w:tab w:val="right" w:leader="dot" w:pos="9016"/>
+            </w:tabs>
+            <w:rPr>
+              <w:rFonts w:eastAsiaTheme="minorEastAsia"/>
+              <w:noProof/>
+              <w:lang w:eastAsia="en-GB"/>
+            </w:rPr>
+          </w:pPr>
+          <w:hyperlink w:anchor="_Toc5138582" w:history="1">
+            <w:r>
+              <w:rPr>
+                <w:rStyle w:val="Hyperlink"/>
+                <w:noProof/>
+              </w:rPr>
+              <w:t>Abstract</w:t>
+            </w:r>
+            <w:r>
+              <w:rPr>
+                <w:noProof/>
+                <w:webHidden/>
+              </w:rPr>
+              <w:tab/>
+            </w:r>
+            <w:r>
+              <w:rPr>
+                <w:noProof/>
+                <w:webHidden/>
+              </w:rPr>
+              <w:fldChar w:fldCharType="begin"/>
+            </w:r>
+            <w:r>
+              <w:rPr>
+                <w:noProof/>
+                <w:webHidden/>
+              </w:rPr>
+              <w:instrText xml:space="preserve"> PAGEREF _Toc5138582 \h </w:instrText>
+            </w:r>
+            <w:r>
+              <w:rPr>
+                <w:noProof/>
+                <w:webHidden/>
+              </w:rPr>
+            </w:r>
+            <w:r>
+              <w:rPr>
+                <w:noProof/>
+                <w:webHidden/>
+              </w:rPr>
+              <w:fldChar w:fldCharType="separate"/>
+            </w:r>
+            <w:r>
+              <w:rPr>
+                <w:noProof/>
+                <w:webHidden/>
+              </w:rPr>
+              <w:t>3</w:t>
+            </w:r>
+            <w:r>
+              <w:rPr>
+                <w:noProof/>
+                <w:webHidden/>
+              </w:rPr>
+              <w:fldChar w:fldCharType="end"/>
+            </w:r>
+          </w:hyperlink>
+        </w:p>
+        <w:p>
+          <w:pPr>
+            <w:pStyle w:val="TOC1"/>
+            <w:tabs>
+              <w:tab w:val="right" w:leader="dot" w:pos="9016"/>
+            </w:tabs>
+            <w:rPr>
+              <w:rFonts w:eastAsiaTheme="minorEastAsia"/>
+              <w:noProof/>
+              <w:lang w:eastAsia="en-GB"/>
+            </w:rPr>
+          </w:pPr>
+          <w:hyperlink w:anchor="_Toc5138583" w:history="1">
+            <w:r>
+              <w:rPr>
+                <w:rStyle w:val="Hyperlink"/>
+                <w:noProof/>
+              </w:rPr>
+              <w:t>Literature Review</w:t>
+            </w:r>
+            <w:r>
+              <w:rPr>
+                <w:noProof/>
+                <w:webHidden/>
+              </w:rPr>
+              <w:tab/>
+            </w:r>
+            <w:r>
+              <w:rPr>
+                <w:noProof/>
+                <w:webHidden/>
+              </w:rPr>
+              <w:fldChar w:fldCharType="begin"/>
+            </w:r>
+            <w:r>
+              <w:rPr>
+                <w:noProof/>
+                <w:webHidden/>
+              </w:rPr>
+              <w:instrText xml:space="preserve"> PAGEREF _Toc5138583 \h </w:instrText>
+            </w:r>
+            <w:r>
+              <w:rPr>
+                <w:noProof/>
+                <w:webHidden/>
+              </w:rPr>
+            </w:r>
+            <w:r>
+              <w:rPr>
+                <w:noProof/>
+                <w:webHidden/>
+              </w:rPr>
+              <w:fldChar w:fldCharType="separate"/>
+            </w:r>
+            <w:r>
+              <w:rPr>
+                <w:noProof/>
+                <w:webHidden/>
+              </w:rPr>
+              <w:t>5</w:t>
+            </w:r>
+            <w:r>
+              <w:rPr>
+                <w:noProof/>
+                <w:webHidden/>
+              </w:rPr>
+              <w:fldChar w:fldCharType="end"/>
+            </w:r>
+          </w:hyperlink>
+        </w:p>
+        <w:p>
+          <w:pPr>
+            <w:pStyle w:val="TOC1"/>
+            <w:tabs>
+              <w:tab w:val="right" w:leader="dot" w:pos="9016"/>
+            </w:tabs>
+            <w:rPr>
+              <w:rFonts w:eastAsiaTheme="minorEastAsia"/>
+              <w:noProof/>
+              <w:lang w:eastAsia="en-GB"/>
+            </w:rPr>
+          </w:pPr>
+          <w:hyperlink w:anchor="_Toc5138584" w:history="1">
+            <w:r>
+              <w:rPr>
+                <w:rStyle w:val="Hyperlink"/>
+                <w:noProof/>
+              </w:rPr>
+              <w:t>Methodology</w:t>
+            </w:r>
+            <w:r>
+              <w:rPr>
+                <w:noProof/>
+                <w:webHidden/>
+              </w:rPr>
+              <w:tab/>
+            </w:r>
+            <w:r>
+              <w:rPr>
+                <w:noProof/>
+                <w:webHidden/>
+              </w:rPr>
+              <w:fldChar w:fldCharType="begin"/>
+            </w:r>
+            <w:r>
+              <w:rPr>
+                <w:noProof/>
+                <w:webHidden/>
+              </w:rPr>
+              <w:instrText xml:space="preserve"> PAGEREF _Toc5138584 \h </w:instrText>
+            </w:r>
+            <w:r>
+              <w:rPr>
+                <w:noProof/>
+                <w:webHidden/>
+              </w:rPr>
+            </w:r>
+            <w:r>
+              <w:rPr>
+                <w:noProof/>
+                <w:webHidden/>
+              </w:rPr>
+              <w:fldChar w:fldCharType="separate"/>
+            </w:r>
+            <w:r>
+              <w:rPr>
+                <w:noProof/>
+                <w:webHidden/>
+              </w:rPr>
+              <w:t>6</w:t>
+            </w:r>
+            <w:r>
+              <w:rPr>
+                <w:noProof/>
+                <w:webHidden/>
+              </w:rPr>
+              <w:fldChar w:fldCharType="end"/>
+            </w:r>
+          </w:hyperlink>
+        </w:p>
+        <w:p>
+          <w:pPr>
+            <w:pStyle w:val="TOC1"/>
+            <w:tabs>
+              <w:tab w:val="right" w:leader="dot" w:pos="9016"/>
+            </w:tabs>
+            <w:rPr>
+              <w:rFonts w:eastAsiaTheme="minorEastAsia"/>
+              <w:noProof/>
+              <w:lang w:eastAsia="en-GB"/>
+            </w:rPr>
+          </w:pPr>
+          <w:hyperlink w:anchor="_Toc5138585" w:history="1">
+            <w:r>
+              <w:rPr>
+                <w:rStyle w:val="Hyperlink"/>
+                <w:noProof/>
+              </w:rPr>
+              <w:t>Design, Development &amp; Evaluation</w:t>
+            </w:r>
+            <w:r>
+              <w:rPr>
+                <w:noProof/>
+                <w:webHidden/>
+              </w:rPr>
+              <w:tab/>
+            </w:r>
+            <w:r>
+              <w:rPr>
+                <w:noProof/>
+                <w:webHidden/>
+              </w:rPr>
+              <w:fldChar w:fldCharType="begin"/>
+            </w:r>
+            <w:r>
+              <w:rPr>
+                <w:noProof/>
+                <w:webHidden/>
+              </w:rPr>
+              <w:instrText xml:space="preserve"> PAGEREF _Toc5138585 \h </w:instrText>
+            </w:r>
+            <w:r>
+              <w:rPr>
+                <w:noProof/>
+                <w:webHidden/>
+              </w:rPr>
+            </w:r>
+            <w:r>
+              <w:rPr>
+                <w:noProof/>
+                <w:webHidden/>
+              </w:rPr>
+              <w:fldChar w:fldCharType="separate"/>
+            </w:r>
+            <w:r>
+              <w:rPr>
+                <w:noProof/>
+                <w:webHidden/>
+              </w:rPr>
+              <w:t>6</w:t>
+            </w:r>
+            <w:r>
+              <w:rPr>
+                <w:noProof/>
+                <w:webHidden/>
+              </w:rPr>
+              <w:fldChar w:fldCharType="end"/>
+            </w:r>
+          </w:hyperlink>
+        </w:p>
+        <w:p>
+          <w:pPr>
+            <w:pStyle w:val="TOC1"/>
+            <w:tabs>
+              <w:tab w:val="right" w:leader="dot" w:pos="9016"/>
+            </w:tabs>
+            <w:rPr>
+              <w:rFonts w:eastAsiaTheme="minorEastAsia"/>
+              <w:noProof/>
+              <w:lang w:eastAsia="en-GB"/>
+            </w:rPr>
+          </w:pPr>
+          <w:hyperlink w:anchor="_Toc5138586" w:history="1">
+            <w:r>
+              <w:rPr>
+                <w:rStyle w:val="Hyperlink"/>
+                <w:noProof/>
+              </w:rPr>
+              <w:t>Bibliography</w:t>
+            </w:r>
+            <w:r>
+              <w:rPr>
+                <w:noProof/>
+                <w:webHidden/>
+              </w:rPr>
+              <w:tab/>
+            </w:r>
+            <w:r>
+              <w:rPr>
+                <w:noProof/>
+                <w:webHidden/>
+              </w:rPr>
+              <w:fldChar w:fldCharType="begin"/>
+            </w:r>
+            <w:r>
+              <w:rPr>
+                <w:noProof/>
+                <w:webHidden/>
+              </w:rPr>
+              <w:instrText xml:space="preserve"> PAGEREF _Toc5138586 \h </w:instrText>
+            </w:r>
+            <w:r>
+              <w:rPr>
+                <w:noProof/>
+                <w:webHidden/>
+              </w:rPr>
+            </w:r>
+            <w:r>
+              <w:rPr>
+                <w:noProof/>
+                <w:webHidden/>
+              </w:rPr>
+              <w:fldChar w:fldCharType="separate"/>
+            </w:r>
+            <w:r>
+              <w:rPr>
+                <w:noProof/>
+                <w:webHidden/>
+              </w:rPr>
+              <w:t>6</w:t>
+            </w:r>
+            <w:r>
+              <w:rPr>
+                <w:noProof/>
+                <w:webHidden/>
+              </w:rPr>
+              <w:fldChar w:fldCharType="end"/>
+            </w:r>
+          </w:hyperlink>
+        </w:p>
+        <w:p>
+          <w:pPr>
+            <w:pStyle w:val="TOC1"/>
+            <w:tabs>
+              <w:tab w:val="right" w:leader="dot" w:pos="9016"/>
+            </w:tabs>
+            <w:rPr>
+              <w:rFonts w:eastAsiaTheme="minorEastAsia"/>
+              <w:noProof/>
+              <w:lang w:eastAsia="en-GB"/>
+            </w:rPr>
+          </w:pPr>
+          <w:hyperlink w:anchor="_Toc5138587" w:history="1">
+            <w:r>
+              <w:rPr>
+                <w:rStyle w:val="Hyperlink"/>
+                <w:noProof/>
+              </w:rPr>
+              <w:t>Appendices</w:t>
+            </w:r>
+            <w:r>
+              <w:rPr>
+                <w:noProof/>
+                <w:webHidden/>
+              </w:rPr>
+              <w:tab/>
+            </w:r>
+            <w:r>
+              <w:rPr>
+                <w:noProof/>
+                <w:webHidden/>
+              </w:rPr>
+              <w:fldChar w:fldCharType="begin"/>
+            </w:r>
+            <w:r>
+              <w:rPr>
+                <w:noProof/>
+                <w:webHidden/>
+              </w:rPr>
+              <w:instrText xml:space="preserve"> PAGEREF _Toc5138587 \h </w:instrText>
+            </w:r>
+            <w:r>
+              <w:rPr>
+                <w:noProof/>
+                <w:webHidden/>
+              </w:rPr>
+            </w:r>
+            <w:r>
+              <w:rPr>
+                <w:noProof/>
+                <w:webHidden/>
+              </w:rPr>
+              <w:fldChar w:fldCharType="separate"/>
+            </w:r>
+            <w:r>
+              <w:rPr>
+                <w:noProof/>
+                <w:webHidden/>
+              </w:rPr>
+              <w:t>6</w:t>
+            </w:r>
+            <w:r>
+              <w:rPr>
+                <w:noProof/>
+                <w:webHidden/>
+              </w:rPr>
+              <w:fldChar w:fldCharType="end"/>
+            </w:r>
+          </w:hyperlink>
+        </w:p>
+        <w:p>
+          <w:r>
+            <w:rPr>
+              <w:b/>
+              <w:bCs/>
+              <w:noProof/>
+            </w:rPr>
+            <w:fldChar w:fldCharType="end"/>
+          </w:r>
+        </w:p>
+      </w:sdtContent>
+    </w:sdt>
     <w:p>
       <w:pPr>
         <w:pStyle w:val="Heading1"/>
       </w:pPr>
+    </w:p>
+    <w:p>
+      <w:pPr>
+        <w:rPr>
+          <w:lang w:val="en-US"/>
+        </w:rPr>
+      </w:pPr>
+    </w:p>
+    <w:p>
+      <w:pPr>
+        <w:rPr>
+          <w:lang w:val="en-US"/>
+        </w:rPr>
+      </w:pPr>
+    </w:p>
+    <w:p>
+      <w:pPr>
+        <w:rPr>
+          <w:lang w:val="en-US"/>
+        </w:rPr>
+      </w:pPr>
+    </w:p>
+    <w:p>
+      <w:pPr>
+        <w:rPr>
+          <w:lang w:val="en-US"/>
+        </w:rPr>
+      </w:pPr>
+    </w:p>
+    <w:p>
+      <w:pPr>
+        <w:rPr>
+          <w:lang w:val="en-US"/>
+        </w:rPr>
+      </w:pPr>
+    </w:p>
+    <w:p>
+      <w:pPr>
+        <w:rPr>
+          <w:lang w:val="en-US"/>
+        </w:rPr>
+      </w:pPr>
+    </w:p>
+    <w:p>
+      <w:pPr>
+        <w:rPr>
+          <w:lang w:val="en-US"/>
+        </w:rPr>
+      </w:pPr>
+    </w:p>
+    <w:p>
+      <w:pPr>
+        <w:rPr>
+          <w:lang w:val="en-US"/>
+        </w:rPr>
+      </w:pPr>
+    </w:p>
+    <w:p>
+      <w:pPr>
+        <w:rPr>
+          <w:lang w:val="en-US"/>
+        </w:rPr>
+      </w:pPr>
+    </w:p>
+    <w:p>
+      <w:pPr>
+        <w:rPr>
+          <w:lang w:val="en-US"/>
+        </w:rPr>
+      </w:pPr>
+    </w:p>
+    <w:p>
+      <w:pPr>
+        <w:pStyle w:val="Heading1"/>
+      </w:pPr>
+    </w:p>
+    <w:p>
+      <w:pPr>
+        <w:pStyle w:val="Heading1"/>
+      </w:pPr>
+    </w:p>
+    <w:p>
+      <w:pPr>
+        <w:pStyle w:val="Heading1"/>
+      </w:pPr>
+    </w:p>
+    <w:p>
+      <w:pPr>
+        <w:rPr>
+          <w:lang w:val="en-US"/>
+        </w:rPr>
+      </w:pPr>
+    </w:p>
+    <w:p>
+      <w:pPr>
+        <w:rPr>
+          <w:lang w:val="en-US"/>
+        </w:rPr>
+      </w:pPr>
+    </w:p>
+    <w:p>
+      <w:pPr>
+        <w:rPr>
+          <w:lang w:val="en-US"/>
+        </w:rPr>
+      </w:pPr>
+    </w:p>
+    <w:p>
+      <w:pPr>
+        <w:rPr>
+          <w:lang w:val="en-US"/>
+        </w:rPr>
+      </w:pPr>
+    </w:p>
+    <w:p>
+      <w:pPr>
+        <w:rPr>
+          <w:lang w:val="en-US"/>
+        </w:rPr>
+      </w:pPr>
+    </w:p>
+    <w:p>
+      <w:pPr>
+        <w:rPr>
+          <w:lang w:val="en-US"/>
+        </w:rPr>
+      </w:pPr>
+    </w:p>
+    <w:p>
+      <w:pPr>
+        <w:pStyle w:val="Heading1"/>
+      </w:pPr>
+      <w:bookmarkStart w:id="2" w:name="_Toc5138583"/>
+      <w:bookmarkStart w:id="3" w:name="_GoBack"/>
+      <w:bookmarkEnd w:id="3"/>
       <w:r>
         <w:t>Literature Review</w:t>
       </w:r>
+      <w:bookmarkEnd w:id="2"/>
     </w:p>
     <w:p>
       <w:pPr>
@@ -433,7 +1202,6 @@
           <w:id w:val="-170644879"/>
           <w:citation/>
         </w:sdtPr>
-        <w:sdtEndPr/>
         <w:sdtContent>
           <w:r>
             <w:rPr>
@@ -490,7 +1258,6 @@
           <w:id w:val="1590344244"/>
           <w:citation/>
         </w:sdtPr>
-        <w:sdtEndPr/>
         <w:sdtContent>
           <w:r>
             <w:rPr>
@@ -553,7 +1320,6 @@
           <w:id w:val="-1158686321"/>
           <w:citation/>
         </w:sdtPr>
-        <w:sdtEndPr/>
         <w:sdtContent>
           <w:r>
             <w:rPr>
@@ -611,7 +1377,6 @@
           <w:id w:val="-869524239"/>
           <w:citation/>
         </w:sdtPr>
-        <w:sdtEndPr/>
         <w:sdtContent>
           <w:r>
             <w:rPr>
@@ -781,75 +1546,28 @@
     </w:p>
     <w:p>
       <w:pPr>
-        <w:rPr>
-          <w:lang w:val="en-US"/>
-        </w:rPr>
-      </w:pPr>
-    </w:p>
-    <w:p>
-      <w:pPr>
-        <w:rPr>
-          <w:lang w:val="en-US"/>
-        </w:rPr>
-      </w:pPr>
-      <w:proofErr w:type="spellStart"/>
-      <w:r>
-        <w:rPr>
-          <w:lang w:val="en-US"/>
-        </w:rPr>
-        <w:t>Messidor</w:t>
-      </w:r>
-      <w:proofErr w:type="spellEnd"/>
-      <w:r>
-        <w:rPr>
-          <w:lang w:val="en-US"/>
-        </w:rPr>
-        <w:t xml:space="preserve"> dataset</w:t>
-      </w:r>
-    </w:p>
-    <w:p>
-      <w:pPr>
-        <w:rPr>
-          <w:lang w:val="en-US"/>
-        </w:rPr>
-      </w:pPr>
-      <w:r>
-        <w:rPr>
-          <w:lang w:val="en-US"/>
-        </w:rPr>
-        <w:t>Other examples of medical imaging and machine learning</w:t>
-      </w:r>
-    </w:p>
-    <w:p>
-      <w:pPr>
-        <w:rPr>
-          <w:color w:val="FF0000"/>
-          <w:lang w:val="en-US"/>
-        </w:rPr>
-      </w:pPr>
-    </w:p>
-    <w:p>
-      <w:pPr>
         <w:pStyle w:val="Heading1"/>
       </w:pPr>
+      <w:bookmarkStart w:id="4" w:name="_Toc5138584"/>
       <w:r>
         <w:t>Methodology</w:t>
       </w:r>
-    </w:p>
-    <w:p>
-      <w:pPr>
-        <w:rPr>
-          <w:lang w:val="en-US"/>
-        </w:rPr>
-      </w:pPr>
-    </w:p>
-    <w:p>
-      <w:pPr>
-        <w:rPr>
-          <w:lang w:val="en-US"/>
-        </w:rPr>
-      </w:pPr>
-      <w:hyperlink r:id="rId12" w:history="1">
+      <w:bookmarkEnd w:id="4"/>
+    </w:p>
+    <w:p>
+      <w:pPr>
+        <w:rPr>
+          <w:lang w:val="en-US"/>
+        </w:rPr>
+      </w:pPr>
+    </w:p>
+    <w:p>
+      <w:pPr>
+        <w:rPr>
+          <w:lang w:val="en-US"/>
+        </w:rPr>
+      </w:pPr>
+      <w:hyperlink r:id="rId15" w:history="1">
         <w:r>
           <w:rPr>
             <w:rStyle w:val="Hyperlink"/>
@@ -882,35 +1600,7 @@
         <w:rPr>
           <w:lang w:val="en-US"/>
         </w:rPr>
-        <w:t xml:space="preserve">First had to sort </w:t>
-      </w:r>
-      <w:proofErr w:type="spellStart"/>
-      <w:r>
-        <w:rPr>
-          <w:lang w:val="en-US"/>
-        </w:rPr>
-        <w:t>messidor</w:t>
-      </w:r>
-      <w:proofErr w:type="spellEnd"/>
-      <w:r>
-        <w:rPr>
-          <w:lang w:val="en-US"/>
-        </w:rPr>
-        <w:t xml:space="preserve"> data base, excel spreadsheet, python program, then had to convert images from tiff to jpg – too large and </w:t>
-      </w:r>
-      <w:proofErr w:type="gramStart"/>
-      <w:r>
-        <w:rPr>
-          <w:lang w:val="en-US"/>
-        </w:rPr>
-        <w:t>pre built</w:t>
-      </w:r>
-      <w:proofErr w:type="gramEnd"/>
-      <w:r>
-        <w:rPr>
-          <w:lang w:val="en-US"/>
-        </w:rPr>
-        <w:t xml:space="preserve"> model wouldn’t accept them</w:t>
+        <w:t>First had to sort messidor data base, excel spreadsheet, python program, then had to convert images from tiff to jpg – too large and pre built model wouldn’t accept them</w:t>
       </w:r>
     </w:p>
     <w:p>
@@ -944,13 +1634,15 @@
       <w:pPr>
         <w:pStyle w:val="Heading1"/>
       </w:pPr>
+      <w:bookmarkStart w:id="5" w:name="_Toc5138585"/>
       <w:r>
         <w:t>Design, Development &amp; Evaluation</w:t>
       </w:r>
+      <w:bookmarkEnd w:id="5"/>
     </w:p>
     <w:p/>
     <w:p/>
-    <w:p/>
+    <w:bookmarkStart w:id="6" w:name="_Toc5138586" w:displacedByCustomXml="next"/>
     <w:sdt>
       <w:sdtPr>
         <w:rPr>
@@ -966,7 +1658,15 @@
           <w:docPartUnique/>
         </w:docPartObj>
       </w:sdtPr>
-      <w:sdtEndPr/>
+      <w:sdtEndPr>
+        <w:rPr>
+          <w:rFonts w:asciiTheme="majorHAnsi" w:eastAsiaTheme="majorEastAsia" w:hAnsiTheme="majorHAnsi" w:cstheme="majorBidi"/>
+          <w:color w:val="2E74B5" w:themeColor="accent1" w:themeShade="BF"/>
+          <w:sz w:val="32"/>
+          <w:szCs w:val="32"/>
+          <w:lang w:val="en-US"/>
+        </w:rPr>
+      </w:sdtEndPr>
       <w:sdtContent>
         <w:p>
           <w:pPr>
@@ -975,13 +1675,22 @@
           <w:r>
             <w:t>Bibliography</w:t>
           </w:r>
+          <w:bookmarkEnd w:id="6"/>
         </w:p>
         <w:sdt>
           <w:sdtPr>
             <w:id w:val="111145805"/>
             <w:bibliography/>
           </w:sdtPr>
-          <w:sdtEndPr/>
+          <w:sdtEndPr>
+            <w:rPr>
+              <w:rFonts w:asciiTheme="majorHAnsi" w:eastAsiaTheme="majorEastAsia" w:hAnsiTheme="majorHAnsi" w:cstheme="majorBidi"/>
+              <w:color w:val="2E74B5" w:themeColor="accent1" w:themeShade="BF"/>
+              <w:sz w:val="32"/>
+              <w:szCs w:val="32"/>
+              <w:lang w:val="en-US"/>
+            </w:rPr>
+          </w:sdtEndPr>
           <w:sdtContent>
             <w:p>
               <w:pPr>
@@ -1140,7 +1849,6 @@
                   <w:noProof/>
                   <w:lang w:val="en-US"/>
                 </w:rPr>
-                <w:lastRenderedPageBreak/>
                 <w:t xml:space="preserve">NHS. (2018, November 5). </w:t>
               </w:r>
               <w:r>
@@ -1194,6 +1902,9 @@
               </w:r>
             </w:p>
             <w:p>
+              <w:pPr>
+                <w:pStyle w:val="Heading1"/>
+              </w:pPr>
               <w:r>
                 <w:rPr>
                   <w:b/>
@@ -1209,40 +1920,387 @@
     </w:sdt>
     <w:p>
       <w:pPr>
-        <w:jc w:val="center"/>
-        <w:rPr>
-          <w:b/>
-        </w:rPr>
-      </w:pPr>
-    </w:p>
-    <w:p>
-      <w:pPr>
-        <w:jc w:val="center"/>
-        <w:rPr>
-          <w:b/>
-        </w:rPr>
-      </w:pPr>
-    </w:p>
-    <w:p>
-      <w:pPr>
-        <w:jc w:val="center"/>
-        <w:rPr>
-          <w:b/>
-        </w:rPr>
-      </w:pPr>
-    </w:p>
+        <w:pStyle w:val="Heading1"/>
+      </w:pPr>
+      <w:r>
+        <w:t xml:space="preserve"> </w:t>
+      </w:r>
+      <w:bookmarkStart w:id="7" w:name="_Toc5138587"/>
+      <w:r>
+        <w:t>Appendices</w:t>
+      </w:r>
+      <w:bookmarkEnd w:id="7"/>
+      <w:r>
+        <w:t xml:space="preserve"> </w:t>
+      </w:r>
+    </w:p>
+    <w:p/>
     <w:sectPr>
+      <w:headerReference w:type="default" r:id="rId16"/>
+      <w:footerReference w:type="default" r:id="rId17"/>
       <w:pgSz w:w="11906" w:h="16838"/>
       <w:pgMar w:top="1440" w:right="1440" w:bottom="1440" w:left="1440" w:header="708" w:footer="708" w:gutter="0"/>
       <w:cols w:space="708"/>
+      <w:titlePg/>
       <w:docGrid w:linePitch="360"/>
     </w:sectPr>
   </w:body>
 </w:document>
 </file>
 
+<file path=word/endnotes.xml><?xml version="1.0" encoding="utf-8"?>
+<w:endnotes xmlns:wpc="http://schemas.microsoft.com/office/word/2010/wordprocessingCanvas" xmlns:mc="http://schemas.openxmlformats.org/markup-compatibility/2006" xmlns:o="urn:schemas-microsoft-com:office:office" xmlns:r="http://schemas.openxmlformats.org/officeDocument/2006/relationships" xmlns:m="http://schemas.openxmlformats.org/officeDocument/2006/math" xmlns:v="urn:schemas-microsoft-com:vml" xmlns:wp14="http://schemas.microsoft.com/office/word/2010/wordprocessingDrawing" xmlns:wp="http://schemas.openxmlformats.org/drawingml/2006/wordprocessingDrawing" xmlns:w10="urn:schemas-microsoft-com:office:word" xmlns:w="http://schemas.openxmlformats.org/wordprocessingml/2006/main" xmlns:w14="http://schemas.microsoft.com/office/word/2010/wordml" xmlns:w15="http://schemas.microsoft.com/office/word/2012/wordml" xmlns:wpg="http://schemas.microsoft.com/office/word/2010/wordprocessingGroup" xmlns:wpi="http://schemas.microsoft.com/office/word/2010/wordprocessingInk" xmlns:wne="http://schemas.microsoft.com/office/word/2006/wordml" xmlns:wps="http://schemas.microsoft.com/office/word/2010/wordprocessingShape" mc:Ignorable="w14 w15 wp14">
+  <w:endnote w:type="separator" w:id="-1">
+    <w:p>
+      <w:pPr>
+        <w:spacing w:after="0" w:line="240" w:lineRule="auto"/>
+      </w:pPr>
+      <w:r>
+        <w:separator/>
+      </w:r>
+    </w:p>
+  </w:endnote>
+  <w:endnote w:type="continuationSeparator" w:id="0">
+    <w:p>
+      <w:pPr>
+        <w:spacing w:after="0" w:line="240" w:lineRule="auto"/>
+      </w:pPr>
+      <w:r>
+        <w:continuationSeparator/>
+      </w:r>
+    </w:p>
+  </w:endnote>
+</w:endnotes>
+</file>
+
+<file path=word/footer1.xml><?xml version="1.0" encoding="utf-8"?>
+<w:ftr xmlns:wpc="http://schemas.microsoft.com/office/word/2010/wordprocessingCanvas" xmlns:mc="http://schemas.openxmlformats.org/markup-compatibility/2006" xmlns:o="urn:schemas-microsoft-com:office:office" xmlns:r="http://schemas.openxmlformats.org/officeDocument/2006/relationships" xmlns:m="http://schemas.openxmlformats.org/officeDocument/2006/math" xmlns:v="urn:schemas-microsoft-com:vml" xmlns:wp14="http://schemas.microsoft.com/office/word/2010/wordprocessingDrawing" xmlns:wp="http://schemas.openxmlformats.org/drawingml/2006/wordprocessingDrawing" xmlns:w10="urn:schemas-microsoft-com:office:word" xmlns:w="http://schemas.openxmlformats.org/wordprocessingml/2006/main" xmlns:w14="http://schemas.microsoft.com/office/word/2010/wordml" xmlns:w15="http://schemas.microsoft.com/office/word/2012/wordml" xmlns:wpg="http://schemas.microsoft.com/office/word/2010/wordprocessingGroup" xmlns:wpi="http://schemas.microsoft.com/office/word/2010/wordprocessingInk" xmlns:wne="http://schemas.microsoft.com/office/word/2006/wordml" xmlns:wps="http://schemas.microsoft.com/office/word/2010/wordprocessingShape" mc:Ignorable="w14 w15 wp14">
+  <w:sdt>
+    <w:sdtPr>
+      <w:id w:val="505787054"/>
+      <w:docPartObj>
+        <w:docPartGallery w:val="Page Numbers (Bottom of Page)"/>
+        <w:docPartUnique/>
+      </w:docPartObj>
+    </w:sdtPr>
+    <w:sdtContent>
+      <w:p>
+        <w:pPr>
+          <w:pStyle w:val="Footer"/>
+        </w:pPr>
+        <w:r>
+          <w:t>PET14588314 Nathan Pettit</w:t>
+        </w:r>
+        <w:r>
+          <w:tab/>
+        </w:r>
+        <w:r>
+          <w:tab/>
+          <w:t xml:space="preserve">Page | </w:t>
+        </w:r>
+        <w:r>
+          <w:fldChar w:fldCharType="begin"/>
+        </w:r>
+        <w:r>
+          <w:instrText xml:space="preserve"> PAGE   \* MERGEFORMAT </w:instrText>
+        </w:r>
+        <w:r>
+          <w:fldChar w:fldCharType="separate"/>
+        </w:r>
+        <w:r>
+          <w:rPr>
+            <w:noProof/>
+          </w:rPr>
+          <w:t>6</w:t>
+        </w:r>
+        <w:r>
+          <w:rPr>
+            <w:noProof/>
+          </w:rPr>
+          <w:fldChar w:fldCharType="end"/>
+        </w:r>
+        <w:r>
+          <w:t xml:space="preserve"> </w:t>
+        </w:r>
+      </w:p>
+    </w:sdtContent>
+  </w:sdt>
+  <w:p>
+    <w:pPr>
+      <w:pStyle w:val="Footer"/>
+      <w:pBdr>
+        <w:top w:val="single" w:sz="4" w:space="1" w:color="D9D9D9" w:themeColor="background1" w:themeShade="D9"/>
+      </w:pBdr>
+    </w:pPr>
+  </w:p>
+</w:ftr>
+</file>
+
+<file path=word/footnotes.xml><?xml version="1.0" encoding="utf-8"?>
+<w:footnotes xmlns:wpc="http://schemas.microsoft.com/office/word/2010/wordprocessingCanvas" xmlns:mc="http://schemas.openxmlformats.org/markup-compatibility/2006" xmlns:o="urn:schemas-microsoft-com:office:office" xmlns:r="http://schemas.openxmlformats.org/officeDocument/2006/relationships" xmlns:m="http://schemas.openxmlformats.org/officeDocument/2006/math" xmlns:v="urn:schemas-microsoft-com:vml" xmlns:wp14="http://schemas.microsoft.com/office/word/2010/wordprocessingDrawing" xmlns:wp="http://schemas.openxmlformats.org/drawingml/2006/wordprocessingDrawing" xmlns:w10="urn:schemas-microsoft-com:office:word" xmlns:w="http://schemas.openxmlformats.org/wordprocessingml/2006/main" xmlns:w14="http://schemas.microsoft.com/office/word/2010/wordml" xmlns:w15="http://schemas.microsoft.com/office/word/2012/wordml" xmlns:wpg="http://schemas.microsoft.com/office/word/2010/wordprocessingGroup" xmlns:wpi="http://schemas.microsoft.com/office/word/2010/wordprocessingInk" xmlns:wne="http://schemas.microsoft.com/office/word/2006/wordml" xmlns:wps="http://schemas.microsoft.com/office/word/2010/wordprocessingShape" mc:Ignorable="w14 w15 wp14">
+  <w:footnote w:type="separator" w:id="-1">
+    <w:p>
+      <w:pPr>
+        <w:spacing w:after="0" w:line="240" w:lineRule="auto"/>
+      </w:pPr>
+      <w:r>
+        <w:separator/>
+      </w:r>
+    </w:p>
+  </w:footnote>
+  <w:footnote w:type="continuationSeparator" w:id="0">
+    <w:p>
+      <w:pPr>
+        <w:spacing w:after="0" w:line="240" w:lineRule="auto"/>
+      </w:pPr>
+      <w:r>
+        <w:continuationSeparator/>
+      </w:r>
+    </w:p>
+  </w:footnote>
+</w:footnotes>
+</file>
+
+<file path=word/header1.xml><?xml version="1.0" encoding="utf-8"?>
+<w:hdr xmlns:wpc="http://schemas.microsoft.com/office/word/2010/wordprocessingCanvas" xmlns:mc="http://schemas.openxmlformats.org/markup-compatibility/2006" xmlns:o="urn:schemas-microsoft-com:office:office" xmlns:r="http://schemas.openxmlformats.org/officeDocument/2006/relationships" xmlns:m="http://schemas.openxmlformats.org/officeDocument/2006/math" xmlns:v="urn:schemas-microsoft-com:vml" xmlns:wp14="http://schemas.microsoft.com/office/word/2010/wordprocessingDrawing" xmlns:wp="http://schemas.openxmlformats.org/drawingml/2006/wordprocessingDrawing" xmlns:w10="urn:schemas-microsoft-com:office:word" xmlns:w="http://schemas.openxmlformats.org/wordprocessingml/2006/main" xmlns:w14="http://schemas.microsoft.com/office/word/2010/wordml" xmlns:w15="http://schemas.microsoft.com/office/word/2012/wordml" xmlns:wpg="http://schemas.microsoft.com/office/word/2010/wordprocessingGroup" xmlns:wpi="http://schemas.microsoft.com/office/word/2010/wordprocessingInk" xmlns:wne="http://schemas.microsoft.com/office/word/2006/wordml" xmlns:wps="http://schemas.microsoft.com/office/word/2010/wordprocessingShape" mc:Ignorable="w14 w15 wp14">
+  <w:p>
+    <w:pPr>
+      <w:pStyle w:val="Header"/>
+      <w:rPr>
+        <w:sz w:val="28"/>
+      </w:rPr>
+    </w:pPr>
+    <w:r>
+      <w:rPr>
+        <w:sz w:val="28"/>
+      </w:rPr>
+      <w:t>CMP3060M Assessment Item 2</w:t>
+    </w:r>
+  </w:p>
+  <w:p>
+    <w:pPr>
+      <w:pStyle w:val="Header"/>
+    </w:pPr>
+  </w:p>
+</w:hdr>
+</file>
+
+<file path=word/numbering.xml><?xml version="1.0" encoding="utf-8"?>
+<w:numbering xmlns:wpc="http://schemas.microsoft.com/office/word/2010/wordprocessingCanvas" xmlns:mc="http://schemas.openxmlformats.org/markup-compatibility/2006" xmlns:o="urn:schemas-microsoft-com:office:office" xmlns:r="http://schemas.openxmlformats.org/officeDocument/2006/relationships" xmlns:m="http://schemas.openxmlformats.org/officeDocument/2006/math" xmlns:v="urn:schemas-microsoft-com:vml" xmlns:wp14="http://schemas.microsoft.com/office/word/2010/wordprocessingDrawing" xmlns:wp="http://schemas.openxmlformats.org/drawingml/2006/wordprocessingDrawing" xmlns:w10="urn:schemas-microsoft-com:office:word" xmlns:w="http://schemas.openxmlformats.org/wordprocessingml/2006/main" xmlns:w14="http://schemas.microsoft.com/office/word/2010/wordml" xmlns:w15="http://schemas.microsoft.com/office/word/2012/wordml" xmlns:wpg="http://schemas.microsoft.com/office/word/2010/wordprocessingGroup" xmlns:wpi="http://schemas.microsoft.com/office/word/2010/wordprocessingInk" xmlns:wne="http://schemas.microsoft.com/office/word/2006/wordml" xmlns:wps="http://schemas.microsoft.com/office/word/2010/wordprocessingShape" mc:Ignorable="w14 w15 wp14">
+  <w:abstractNum w:abstractNumId="0" w15:restartNumberingAfterBreak="0">
+    <w:nsid w:val="10D908F8"/>
+    <w:multiLevelType w:val="hybridMultilevel"/>
+    <w:tmpl w:val="BC2C5A60"/>
+    <w:lvl w:ilvl="0" w:tplc="9044FC0A">
+      <w:start w:val="1"/>
+      <w:numFmt w:val="decimal"/>
+      <w:lvlText w:val="%1)"/>
+      <w:lvlJc w:val="left"/>
+      <w:pPr>
+        <w:ind w:left="720" w:hanging="360"/>
+      </w:pPr>
+      <w:rPr>
+        <w:rFonts w:hint="default"/>
+        <w:b/>
+      </w:rPr>
+    </w:lvl>
+    <w:lvl w:ilvl="1" w:tplc="08090019" w:tentative="1">
+      <w:start w:val="1"/>
+      <w:numFmt w:val="lowerLetter"/>
+      <w:lvlText w:val="%2."/>
+      <w:lvlJc w:val="left"/>
+      <w:pPr>
+        <w:ind w:left="1440" w:hanging="360"/>
+      </w:pPr>
+    </w:lvl>
+    <w:lvl w:ilvl="2" w:tplc="0809001B" w:tentative="1">
+      <w:start w:val="1"/>
+      <w:numFmt w:val="lowerRoman"/>
+      <w:lvlText w:val="%3."/>
+      <w:lvlJc w:val="right"/>
+      <w:pPr>
+        <w:ind w:left="2160" w:hanging="180"/>
+      </w:pPr>
+    </w:lvl>
+    <w:lvl w:ilvl="3" w:tplc="0809000F" w:tentative="1">
+      <w:start w:val="1"/>
+      <w:numFmt w:val="decimal"/>
+      <w:lvlText w:val="%4."/>
+      <w:lvlJc w:val="left"/>
+      <w:pPr>
+        <w:ind w:left="2880" w:hanging="360"/>
+      </w:pPr>
+    </w:lvl>
+    <w:lvl w:ilvl="4" w:tplc="08090019" w:tentative="1">
+      <w:start w:val="1"/>
+      <w:numFmt w:val="lowerLetter"/>
+      <w:lvlText w:val="%5."/>
+      <w:lvlJc w:val="left"/>
+      <w:pPr>
+        <w:ind w:left="3600" w:hanging="360"/>
+      </w:pPr>
+    </w:lvl>
+    <w:lvl w:ilvl="5" w:tplc="0809001B" w:tentative="1">
+      <w:start w:val="1"/>
+      <w:numFmt w:val="lowerRoman"/>
+      <w:lvlText w:val="%6."/>
+      <w:lvlJc w:val="right"/>
+      <w:pPr>
+        <w:ind w:left="4320" w:hanging="180"/>
+      </w:pPr>
+    </w:lvl>
+    <w:lvl w:ilvl="6" w:tplc="0809000F" w:tentative="1">
+      <w:start w:val="1"/>
+      <w:numFmt w:val="decimal"/>
+      <w:lvlText w:val="%7."/>
+      <w:lvlJc w:val="left"/>
+      <w:pPr>
+        <w:ind w:left="5040" w:hanging="360"/>
+      </w:pPr>
+    </w:lvl>
+    <w:lvl w:ilvl="7" w:tplc="08090019" w:tentative="1">
+      <w:start w:val="1"/>
+      <w:numFmt w:val="lowerLetter"/>
+      <w:lvlText w:val="%8."/>
+      <w:lvlJc w:val="left"/>
+      <w:pPr>
+        <w:ind w:left="5760" w:hanging="360"/>
+      </w:pPr>
+    </w:lvl>
+    <w:lvl w:ilvl="8" w:tplc="0809001B" w:tentative="1">
+      <w:start w:val="1"/>
+      <w:numFmt w:val="lowerRoman"/>
+      <w:lvlText w:val="%9."/>
+      <w:lvlJc w:val="right"/>
+      <w:pPr>
+        <w:ind w:left="6480" w:hanging="180"/>
+      </w:pPr>
+    </w:lvl>
+  </w:abstractNum>
+  <w:abstractNum w:abstractNumId="1" w15:restartNumberingAfterBreak="0">
+    <w:nsid w:val="41FD398E"/>
+    <w:multiLevelType w:val="multilevel"/>
+    <w:tmpl w:val="6DC203C2"/>
+    <w:lvl w:ilvl="0">
+      <w:start w:val="1"/>
+      <w:numFmt w:val="decimal"/>
+      <w:lvlText w:val="%1."/>
+      <w:lvlJc w:val="left"/>
+      <w:pPr>
+        <w:ind w:left="360" w:hanging="360"/>
+      </w:pPr>
+      <w:rPr>
+        <w:rFonts w:hint="default"/>
+      </w:rPr>
+    </w:lvl>
+    <w:lvl w:ilvl="1">
+      <w:start w:val="1"/>
+      <w:numFmt w:val="decimal"/>
+      <w:lvlText w:val="%1.%2)"/>
+      <w:lvlJc w:val="left"/>
+      <w:pPr>
+        <w:ind w:left="1080" w:hanging="360"/>
+      </w:pPr>
+      <w:rPr>
+        <w:rFonts w:hint="default"/>
+      </w:rPr>
+    </w:lvl>
+    <w:lvl w:ilvl="2">
+      <w:start w:val="1"/>
+      <w:numFmt w:val="decimal"/>
+      <w:lvlText w:val="%1.%2)%3."/>
+      <w:lvlJc w:val="left"/>
+      <w:pPr>
+        <w:ind w:left="2160" w:hanging="720"/>
+      </w:pPr>
+      <w:rPr>
+        <w:rFonts w:hint="default"/>
+      </w:rPr>
+    </w:lvl>
+    <w:lvl w:ilvl="3">
+      <w:start w:val="1"/>
+      <w:numFmt w:val="decimal"/>
+      <w:lvlText w:val="%1.%2)%3.%4."/>
+      <w:lvlJc w:val="left"/>
+      <w:pPr>
+        <w:ind w:left="2880" w:hanging="720"/>
+      </w:pPr>
+      <w:rPr>
+        <w:rFonts w:hint="default"/>
+      </w:rPr>
+    </w:lvl>
+    <w:lvl w:ilvl="4">
+      <w:start w:val="1"/>
+      <w:numFmt w:val="decimal"/>
+      <w:lvlText w:val="%1.%2)%3.%4.%5."/>
+      <w:lvlJc w:val="left"/>
+      <w:pPr>
+        <w:ind w:left="3960" w:hanging="1080"/>
+      </w:pPr>
+      <w:rPr>
+        <w:rFonts w:hint="default"/>
+      </w:rPr>
+    </w:lvl>
+    <w:lvl w:ilvl="5">
+      <w:start w:val="1"/>
+      <w:numFmt w:val="decimal"/>
+      <w:lvlText w:val="%1.%2)%3.%4.%5.%6."/>
+      <w:lvlJc w:val="left"/>
+      <w:pPr>
+        <w:ind w:left="4680" w:hanging="1080"/>
+      </w:pPr>
+      <w:rPr>
+        <w:rFonts w:hint="default"/>
+      </w:rPr>
+    </w:lvl>
+    <w:lvl w:ilvl="6">
+      <w:start w:val="1"/>
+      <w:numFmt w:val="decimal"/>
+      <w:lvlText w:val="%1.%2)%3.%4.%5.%6.%7."/>
+      <w:lvlJc w:val="left"/>
+      <w:pPr>
+        <w:ind w:left="5760" w:hanging="1440"/>
+      </w:pPr>
+      <w:rPr>
+        <w:rFonts w:hint="default"/>
+      </w:rPr>
+    </w:lvl>
+    <w:lvl w:ilvl="7">
+      <w:start w:val="1"/>
+      <w:numFmt w:val="decimal"/>
+      <w:lvlText w:val="%1.%2)%3.%4.%5.%6.%7.%8."/>
+      <w:lvlJc w:val="left"/>
+      <w:pPr>
+        <w:ind w:left="6480" w:hanging="1440"/>
+      </w:pPr>
+      <w:rPr>
+        <w:rFonts w:hint="default"/>
+      </w:rPr>
+    </w:lvl>
+    <w:lvl w:ilvl="8">
+      <w:start w:val="1"/>
+      <w:numFmt w:val="decimal"/>
+      <w:lvlText w:val="%1.%2)%3.%4.%5.%6.%7.%8.%9."/>
+      <w:lvlJc w:val="left"/>
+      <w:pPr>
+        <w:ind w:left="7560" w:hanging="1800"/>
+      </w:pPr>
+      <w:rPr>
+        <w:rFonts w:hint="default"/>
+      </w:rPr>
+    </w:lvl>
+  </w:abstractNum>
+  <w:num w:numId="1">
+    <w:abstractNumId w:val="0"/>
+  </w:num>
+  <w:num w:numId="2">
+    <w:abstractNumId w:val="1"/>
+  </w:num>
+</w:numbering>
+</file>
+
 <file path=word/styles.xml><?xml version="1.0" encoding="utf-8"?>
-<w:styles xmlns:mc="http://schemas.openxmlformats.org/markup-compatibility/2006" xmlns:r="http://schemas.openxmlformats.org/officeDocument/2006/relationships" xmlns:w="http://schemas.openxmlformats.org/wordprocessingml/2006/main" xmlns:w14="http://schemas.microsoft.com/office/word/2010/wordml" xmlns:w15="http://schemas.microsoft.com/office/word/2012/wordml" xmlns:w16cid="http://schemas.microsoft.com/office/word/2016/wordml/cid" xmlns:w16se="http://schemas.microsoft.com/office/word/2015/wordml/symex" mc:Ignorable="w14 w15 w16se w16cid">
+<w:styles xmlns:mc="http://schemas.openxmlformats.org/markup-compatibility/2006" xmlns:r="http://schemas.openxmlformats.org/officeDocument/2006/relationships" xmlns:w="http://schemas.openxmlformats.org/wordprocessingml/2006/main" xmlns:w14="http://schemas.microsoft.com/office/word/2010/wordml" xmlns:w15="http://schemas.microsoft.com/office/word/2012/wordml" mc:Ignorable="w14 w15">
   <w:docDefaults>
     <w:rPrDefault>
       <w:rPr>
@@ -1258,7 +2316,7 @@
       </w:pPr>
     </w:pPrDefault>
   </w:docDefaults>
-  <w:latentStyles w:defLockedState="0" w:defUIPriority="99" w:defSemiHidden="0" w:defUnhideWhenUsed="0" w:defQFormat="0" w:count="375">
+  <w:latentStyles w:defLockedState="0" w:defUIPriority="99" w:defSemiHidden="0" w:defUnhideWhenUsed="0" w:defQFormat="0" w:count="371">
     <w:lsdException w:name="Normal" w:uiPriority="0" w:qFormat="1"/>
     <w:lsdException w:name="heading 1" w:uiPriority="9" w:qFormat="1"/>
     <w:lsdException w:name="heading 2" w:semiHidden="1" w:uiPriority="9" w:unhideWhenUsed="1" w:qFormat="1"/>
@@ -1630,10 +2688,6 @@
     <w:lsdException w:name="List Table 5 Dark Accent 6" w:uiPriority="50"/>
     <w:lsdException w:name="List Table 6 Colorful Accent 6" w:uiPriority="51"/>
     <w:lsdException w:name="List Table 7 Colorful Accent 6" w:uiPriority="52"/>
-    <w:lsdException w:name="Mention" w:semiHidden="1" w:unhideWhenUsed="1"/>
-    <w:lsdException w:name="Smart Hyperlink" w:semiHidden="1" w:unhideWhenUsed="1"/>
-    <w:lsdException w:name="Hashtag" w:semiHidden="1" w:unhideWhenUsed="1"/>
-    <w:lsdException w:name="Unresolved Mention" w:semiHidden="1" w:unhideWhenUsed="1"/>
   </w:latentStyles>
   <w:style w:type="paragraph" w:default="1" w:styleId="Normal">
     <w:name w:val="Normal"/>
@@ -1721,7 +2775,624 @@
       <w:u w:val="single"/>
     </w:rPr>
   </w:style>
+  <w:style w:type="paragraph" w:styleId="Header">
+    <w:name w:val="header"/>
+    <w:basedOn w:val="Normal"/>
+    <w:link w:val="HeaderChar"/>
+    <w:uiPriority w:val="99"/>
+    <w:unhideWhenUsed/>
+    <w:rsid w:val="00B41852"/>
+    <w:pPr>
+      <w:tabs>
+        <w:tab w:val="center" w:pos="4513"/>
+        <w:tab w:val="right" w:pos="9026"/>
+      </w:tabs>
+      <w:spacing w:after="0" w:line="240" w:lineRule="auto"/>
+    </w:pPr>
+  </w:style>
+  <w:style w:type="character" w:customStyle="1" w:styleId="HeaderChar">
+    <w:name w:val="Header Char"/>
+    <w:basedOn w:val="DefaultParagraphFont"/>
+    <w:link w:val="Header"/>
+    <w:uiPriority w:val="99"/>
+    <w:rsid w:val="00B41852"/>
+  </w:style>
+  <w:style w:type="paragraph" w:styleId="Footer">
+    <w:name w:val="footer"/>
+    <w:basedOn w:val="Normal"/>
+    <w:link w:val="FooterChar"/>
+    <w:uiPriority w:val="99"/>
+    <w:unhideWhenUsed/>
+    <w:rsid w:val="00B41852"/>
+    <w:pPr>
+      <w:tabs>
+        <w:tab w:val="center" w:pos="4513"/>
+        <w:tab w:val="right" w:pos="9026"/>
+      </w:tabs>
+      <w:spacing w:after="0" w:line="240" w:lineRule="auto"/>
+    </w:pPr>
+  </w:style>
+  <w:style w:type="character" w:customStyle="1" w:styleId="FooterChar">
+    <w:name w:val="Footer Char"/>
+    <w:basedOn w:val="DefaultParagraphFont"/>
+    <w:link w:val="Footer"/>
+    <w:uiPriority w:val="99"/>
+    <w:rsid w:val="00B41852"/>
+  </w:style>
+  <w:style w:type="paragraph" w:styleId="TOCHeading">
+    <w:name w:val="TOC Heading"/>
+    <w:basedOn w:val="Heading1"/>
+    <w:next w:val="Normal"/>
+    <w:uiPriority w:val="39"/>
+    <w:unhideWhenUsed/>
+    <w:qFormat/>
+    <w:rsid w:val="0078586E"/>
+    <w:pPr>
+      <w:outlineLvl w:val="9"/>
+    </w:pPr>
+  </w:style>
+  <w:style w:type="paragraph" w:styleId="TOC1">
+    <w:name w:val="toc 1"/>
+    <w:basedOn w:val="Normal"/>
+    <w:next w:val="Normal"/>
+    <w:autoRedefine/>
+    <w:uiPriority w:val="39"/>
+    <w:unhideWhenUsed/>
+    <w:rsid w:val="0078586E"/>
+    <w:pPr>
+      <w:spacing w:after="100"/>
+    </w:pPr>
+  </w:style>
+  <w:style w:type="paragraph" w:styleId="TOC2">
+    <w:name w:val="toc 2"/>
+    <w:basedOn w:val="Normal"/>
+    <w:next w:val="Normal"/>
+    <w:autoRedefine/>
+    <w:uiPriority w:val="39"/>
+    <w:unhideWhenUsed/>
+    <w:rsid w:val="0088323E"/>
+    <w:pPr>
+      <w:spacing w:after="100"/>
+      <w:ind w:left="220"/>
+    </w:pPr>
+    <w:rPr>
+      <w:rFonts w:eastAsiaTheme="minorEastAsia" w:cs="Times New Roman"/>
+      <w:lang w:val="en-US"/>
+    </w:rPr>
+  </w:style>
+  <w:style w:type="paragraph" w:styleId="TOC3">
+    <w:name w:val="toc 3"/>
+    <w:basedOn w:val="Normal"/>
+    <w:next w:val="Normal"/>
+    <w:autoRedefine/>
+    <w:uiPriority w:val="39"/>
+    <w:unhideWhenUsed/>
+    <w:rsid w:val="0088323E"/>
+    <w:pPr>
+      <w:spacing w:after="100"/>
+      <w:ind w:left="440"/>
+    </w:pPr>
+    <w:rPr>
+      <w:rFonts w:eastAsiaTheme="minorEastAsia" w:cs="Times New Roman"/>
+      <w:lang w:val="en-US"/>
+    </w:rPr>
+  </w:style>
 </w:styles>
+</file>
+
+<file path=word/glossary/document.xml><?xml version="1.0" encoding="utf-8"?>
+<w:glossaryDocument xmlns:wpc="http://schemas.microsoft.com/office/word/2010/wordprocessingCanvas" xmlns:mc="http://schemas.openxmlformats.org/markup-compatibility/2006" xmlns:o="urn:schemas-microsoft-com:office:office" xmlns:r="http://schemas.openxmlformats.org/officeDocument/2006/relationships" xmlns:m="http://schemas.openxmlformats.org/officeDocument/2006/math" xmlns:v="urn:schemas-microsoft-com:vml" xmlns:wp14="http://schemas.microsoft.com/office/word/2010/wordprocessingDrawing" xmlns:wp="http://schemas.openxmlformats.org/drawingml/2006/wordprocessingDrawing" xmlns:w10="urn:schemas-microsoft-com:office:word" xmlns:w="http://schemas.openxmlformats.org/wordprocessingml/2006/main" xmlns:w14="http://schemas.microsoft.com/office/word/2010/wordml" xmlns:w15="http://schemas.microsoft.com/office/word/2012/wordml" xmlns:wpg="http://schemas.microsoft.com/office/word/2010/wordprocessingGroup" xmlns:wpi="http://schemas.microsoft.com/office/word/2010/wordprocessingInk" xmlns:wne="http://schemas.microsoft.com/office/word/2006/wordml" xmlns:wps="http://schemas.microsoft.com/office/word/2010/wordprocessingShape" mc:Ignorable="w14 w15 wp14"/>
+</file>
+
+<file path=word/glossary/fontTable.xml><?xml version="1.0" encoding="utf-8"?>
+<w:fonts xmlns:mc="http://schemas.openxmlformats.org/markup-compatibility/2006" xmlns:r="http://schemas.openxmlformats.org/officeDocument/2006/relationships" xmlns:w="http://schemas.openxmlformats.org/wordprocessingml/2006/main" xmlns:w14="http://schemas.microsoft.com/office/word/2010/wordml" xmlns:w15="http://schemas.microsoft.com/office/word/2012/wordml" mc:Ignorable="w14 w15">
+  <w:font w:name="Times New Roman">
+    <w:panose1 w:val="02020603050405020304"/>
+    <w:charset w:val="00"/>
+    <w:family w:val="roman"/>
+    <w:pitch w:val="variable"/>
+    <w:sig w:usb0="E0002AFF" w:usb1="C0007841" w:usb2="00000009" w:usb3="00000000" w:csb0="000001FF" w:csb1="00000000"/>
+  </w:font>
+  <w:font w:name="Calibri">
+    <w:panose1 w:val="020F0502020204030204"/>
+    <w:charset w:val="00"/>
+    <w:family w:val="swiss"/>
+    <w:pitch w:val="variable"/>
+    <w:sig w:usb0="E00002FF" w:usb1="4000ACFF" w:usb2="00000001" w:usb3="00000000" w:csb0="0000019F" w:csb1="00000000"/>
+  </w:font>
+  <w:font w:name="Calibri Light">
+    <w:panose1 w:val="020F0302020204030204"/>
+    <w:charset w:val="00"/>
+    <w:family w:val="swiss"/>
+    <w:pitch w:val="variable"/>
+    <w:sig w:usb0="A00002EF" w:usb1="4000207B" w:usb2="00000000" w:usb3="00000000" w:csb0="0000019F" w:csb1="00000000"/>
+  </w:font>
+</w:fonts>
+</file>
+
+<file path=word/glossary/settings.xml><?xml version="1.0" encoding="utf-8"?>
+<w:settings xmlns:mc="http://schemas.openxmlformats.org/markup-compatibility/2006" xmlns:o="urn:schemas-microsoft-com:office:office" xmlns:r="http://schemas.openxmlformats.org/officeDocument/2006/relationships" xmlns:m="http://schemas.openxmlformats.org/officeDocument/2006/math" xmlns:v="urn:schemas-microsoft-com:vml" xmlns:w10="urn:schemas-microsoft-com:office:word" xmlns:w="http://schemas.openxmlformats.org/wordprocessingml/2006/main" xmlns:w14="http://schemas.microsoft.com/office/word/2010/wordml" xmlns:w15="http://schemas.microsoft.com/office/word/2012/wordml" xmlns:sl="http://schemas.openxmlformats.org/schemaLibrary/2006/main" mc:Ignorable="w14 w15">
+  <w:view w:val="normal"/>
+  <w:defaultTabStop w:val="720"/>
+  <w:characterSpacingControl w:val="doNotCompress"/>
+  <w:compat>
+    <w:useFELayout/>
+    <w:compatSetting w:name="compatibilityMode" w:uri="http://schemas.microsoft.com/office/word" w:val="15"/>
+    <w:compatSetting w:name="overrideTableStyleFontSizeAndJustification" w:uri="http://schemas.microsoft.com/office/word" w:val="1"/>
+    <w:compatSetting w:name="enableOpenTypeFeatures" w:uri="http://schemas.microsoft.com/office/word" w:val="1"/>
+    <w:compatSetting w:name="doNotFlipMirrorIndents" w:uri="http://schemas.microsoft.com/office/word" w:val="1"/>
+    <w:compatSetting w:name="differentiateMultirowTableHeaders" w:uri="http://schemas.microsoft.com/office/word" w:val="1"/>
+  </w:compat>
+  <w:rsids>
+    <w:rsidRoot w:val="00842CCE"/>
+    <w:rsid w:val="00842CCE"/>
+  </w:rsids>
+  <m:mathPr>
+    <m:mathFont m:val="Cambria Math"/>
+    <m:brkBin m:val="before"/>
+    <m:brkBinSub m:val="--"/>
+    <m:smallFrac m:val="0"/>
+    <m:dispDef/>
+    <m:lMargin m:val="0"/>
+    <m:rMargin m:val="0"/>
+    <m:defJc m:val="centerGroup"/>
+    <m:wrapIndent m:val="1440"/>
+    <m:intLim m:val="subSup"/>
+    <m:naryLim m:val="undOvr"/>
+  </m:mathPr>
+  <w:themeFontLang w:val="en-GB"/>
+  <w:clrSchemeMapping w:bg1="light1" w:t1="dark1" w:bg2="light2" w:t2="dark2" w:accent1="accent1" w:accent2="accent2" w:accent3="accent3" w:accent4="accent4" w:accent5="accent5" w:accent6="accent6" w:hyperlink="hyperlink" w:followedHyperlink="followedHyperlink"/>
+  <w:decimalSymbol w:val="."/>
+  <w:listSeparator w:val=","/>
+  <w15:chartTrackingRefBased/>
+</w:settings>
+</file>
+
+<file path=word/glossary/styles.xml><?xml version="1.0" encoding="utf-8"?>
+<w:styles xmlns:mc="http://schemas.openxmlformats.org/markup-compatibility/2006" xmlns:r="http://schemas.openxmlformats.org/officeDocument/2006/relationships" xmlns:w="http://schemas.openxmlformats.org/wordprocessingml/2006/main" xmlns:w14="http://schemas.microsoft.com/office/word/2010/wordml" xmlns:w15="http://schemas.microsoft.com/office/word/2012/wordml" mc:Ignorable="w14 w15">
+  <w:docDefaults>
+    <w:rPrDefault>
+      <w:rPr>
+        <w:rFonts w:asciiTheme="minorHAnsi" w:eastAsiaTheme="minorEastAsia" w:hAnsiTheme="minorHAnsi" w:cstheme="minorBidi"/>
+        <w:sz w:val="22"/>
+        <w:szCs w:val="22"/>
+        <w:lang w:val="en-GB" w:eastAsia="en-GB" w:bidi="ar-SA"/>
+      </w:rPr>
+    </w:rPrDefault>
+    <w:pPrDefault>
+      <w:pPr>
+        <w:spacing w:after="160" w:line="259" w:lineRule="auto"/>
+      </w:pPr>
+    </w:pPrDefault>
+  </w:docDefaults>
+  <w:latentStyles w:defLockedState="0" w:defUIPriority="99" w:defSemiHidden="0" w:defUnhideWhenUsed="0" w:defQFormat="0" w:count="371">
+    <w:lsdException w:name="Normal" w:uiPriority="0" w:qFormat="1"/>
+    <w:lsdException w:name="heading 1" w:uiPriority="9" w:qFormat="1"/>
+    <w:lsdException w:name="heading 2" w:semiHidden="1" w:uiPriority="9" w:unhideWhenUsed="1" w:qFormat="1"/>
+    <w:lsdException w:name="heading 3" w:semiHidden="1" w:uiPriority="9" w:unhideWhenUsed="1" w:qFormat="1"/>
+    <w:lsdException w:name="heading 4" w:semiHidden="1" w:uiPriority="9" w:unhideWhenUsed="1" w:qFormat="1"/>
+    <w:lsdException w:name="heading 5" w:semiHidden="1" w:uiPriority="9" w:unhideWhenUsed="1" w:qFormat="1"/>
+    <w:lsdException w:name="heading 6" w:semiHidden="1" w:uiPriority="9" w:unhideWhenUsed="1" w:qFormat="1"/>
+    <w:lsdException w:name="heading 7" w:semiHidden="1" w:uiPriority="9" w:unhideWhenUsed="1" w:qFormat="1"/>
+    <w:lsdException w:name="heading 8" w:semiHidden="1" w:uiPriority="9" w:unhideWhenUsed="1" w:qFormat="1"/>
+    <w:lsdException w:name="heading 9" w:semiHidden="1" w:uiPriority="9" w:unhideWhenUsed="1" w:qFormat="1"/>
+    <w:lsdException w:name="index 1" w:semiHidden="1" w:unhideWhenUsed="1"/>
+    <w:lsdException w:name="index 2" w:semiHidden="1" w:unhideWhenUsed="1"/>
+    <w:lsdException w:name="index 3" w:semiHidden="1" w:unhideWhenUsed="1"/>
+    <w:lsdException w:name="index 4" w:semiHidden="1" w:unhideWhenUsed="1"/>
+    <w:lsdException w:name="index 5" w:semiHidden="1" w:unhideWhenUsed="1"/>
+    <w:lsdException w:name="index 6" w:semiHidden="1" w:unhideWhenUsed="1"/>
+    <w:lsdException w:name="index 7" w:semiHidden="1" w:unhideWhenUsed="1"/>
+    <w:lsdException w:name="index 8" w:semiHidden="1" w:unhideWhenUsed="1"/>
+    <w:lsdException w:name="index 9" w:semiHidden="1" w:unhideWhenUsed="1"/>
+    <w:lsdException w:name="toc 1" w:semiHidden="1" w:uiPriority="39" w:unhideWhenUsed="1"/>
+    <w:lsdException w:name="toc 2" w:semiHidden="1" w:uiPriority="39" w:unhideWhenUsed="1"/>
+    <w:lsdException w:name="toc 3" w:semiHidden="1" w:uiPriority="39" w:unhideWhenUsed="1"/>
+    <w:lsdException w:name="toc 4" w:semiHidden="1" w:uiPriority="39" w:unhideWhenUsed="1"/>
+    <w:lsdException w:name="toc 5" w:semiHidden="1" w:uiPriority="39" w:unhideWhenUsed="1"/>
+    <w:lsdException w:name="toc 6" w:semiHidden="1" w:uiPriority="39" w:unhideWhenUsed="1"/>
+    <w:lsdException w:name="toc 7" w:semiHidden="1" w:uiPriority="39" w:unhideWhenUsed="1"/>
+    <w:lsdException w:name="toc 8" w:semiHidden="1" w:uiPriority="39" w:unhideWhenUsed="1"/>
+    <w:lsdException w:name="toc 9" w:semiHidden="1" w:uiPriority="39" w:unhideWhenUsed="1"/>
+    <w:lsdException w:name="Normal Indent" w:semiHidden="1" w:unhideWhenUsed="1"/>
+    <w:lsdException w:name="footnote text" w:semiHidden="1" w:unhideWhenUsed="1"/>
+    <w:lsdException w:name="annotation text" w:semiHidden="1" w:unhideWhenUsed="1"/>
+    <w:lsdException w:name="header" w:semiHidden="1" w:unhideWhenUsed="1"/>
+    <w:lsdException w:name="footer" w:semiHidden="1" w:unhideWhenUsed="1"/>
+    <w:lsdException w:name="index heading" w:semiHidden="1" w:unhideWhenUsed="1"/>
+    <w:lsdException w:name="caption" w:semiHidden="1" w:uiPriority="35" w:unhideWhenUsed="1" w:qFormat="1"/>
+    <w:lsdException w:name="table of figures" w:semiHidden="1" w:unhideWhenUsed="1"/>
+    <w:lsdException w:name="envelope address" w:semiHidden="1" w:unhideWhenUsed="1"/>
+    <w:lsdException w:name="envelope return" w:semiHidden="1" w:unhideWhenUsed="1"/>
+    <w:lsdException w:name="footnote reference" w:semiHidden="1" w:unhideWhenUsed="1"/>
+    <w:lsdException w:name="annotation reference" w:semiHidden="1" w:unhideWhenUsed="1"/>
+    <w:lsdException w:name="line number" w:semiHidden="1" w:unhideWhenUsed="1"/>
+    <w:lsdException w:name="page number" w:semiHidden="1" w:unhideWhenUsed="1"/>
+    <w:lsdException w:name="endnote reference" w:semiHidden="1" w:unhideWhenUsed="1"/>
+    <w:lsdException w:name="endnote text" w:semiHidden="1" w:unhideWhenUsed="1"/>
+    <w:lsdException w:name="table of authorities" w:semiHidden="1" w:unhideWhenUsed="1"/>
+    <w:lsdException w:name="macro" w:semiHidden="1" w:unhideWhenUsed="1"/>
+    <w:lsdException w:name="toa heading" w:semiHidden="1" w:unhideWhenUsed="1"/>
+    <w:lsdException w:name="List" w:semiHidden="1" w:unhideWhenUsed="1"/>
+    <w:lsdException w:name="List Bullet" w:semiHidden="1" w:unhideWhenUsed="1"/>
+    <w:lsdException w:name="List Number" w:semiHidden="1" w:unhideWhenUsed="1"/>
+    <w:lsdException w:name="List 2" w:semiHidden="1" w:unhideWhenUsed="1"/>
+    <w:lsdException w:name="List 3" w:semiHidden="1" w:unhideWhenUsed="1"/>
+    <w:lsdException w:name="List 4" w:semiHidden="1" w:unhideWhenUsed="1"/>
+    <w:lsdException w:name="List 5" w:semiHidden="1" w:unhideWhenUsed="1"/>
+    <w:lsdException w:name="List Bullet 2" w:semiHidden="1" w:unhideWhenUsed="1"/>
+    <w:lsdException w:name="List Bullet 3" w:semiHidden="1" w:unhideWhenUsed="1"/>
+    <w:lsdException w:name="List Bullet 4" w:semiHidden="1" w:unhideWhenUsed="1"/>
+    <w:lsdException w:name="List Bullet 5" w:semiHidden="1" w:unhideWhenUsed="1"/>
+    <w:lsdException w:name="List Number 2" w:semiHidden="1" w:unhideWhenUsed="1"/>
+    <w:lsdException w:name="List Number 3" w:semiHidden="1" w:unhideWhenUsed="1"/>
+    <w:lsdException w:name="List Number 4" w:semiHidden="1" w:unhideWhenUsed="1"/>
+    <w:lsdException w:name="List Number 5" w:semiHidden="1" w:unhideWhenUsed="1"/>
+    <w:lsdException w:name="Title" w:uiPriority="10" w:qFormat="1"/>
+    <w:lsdException w:name="Closing" w:semiHidden="1" w:unhideWhenUsed="1"/>
+    <w:lsdException w:name="Signature" w:semiHidden="1" w:unhideWhenUsed="1"/>
+    <w:lsdException w:name="Default Paragraph Font" w:semiHidden="1" w:uiPriority="1" w:unhideWhenUsed="1"/>
+    <w:lsdException w:name="Body Text" w:semiHidden="1" w:unhideWhenUsed="1"/>
+    <w:lsdException w:name="Body Text Indent" w:semiHidden="1" w:unhideWhenUsed="1"/>
+    <w:lsdException w:name="List Continue" w:semiHidden="1" w:unhideWhenUsed="1"/>
+    <w:lsdException w:name="List Continue 2" w:semiHidden="1" w:unhideWhenUsed="1"/>
+    <w:lsdException w:name="List Continue 3" w:semiHidden="1" w:unhideWhenUsed="1"/>
+    <w:lsdException w:name="List Continue 4" w:semiHidden="1" w:unhideWhenUsed="1"/>
+    <w:lsdException w:name="List Continue 5" w:semiHidden="1" w:unhideWhenUsed="1"/>
+    <w:lsdException w:name="Message Header" w:semiHidden="1" w:unhideWhenUsed="1"/>
+    <w:lsdException w:name="Subtitle" w:uiPriority="11" w:qFormat="1"/>
+    <w:lsdException w:name="Salutation" w:semiHidden="1" w:unhideWhenUsed="1"/>
+    <w:lsdException w:name="Date" w:semiHidden="1" w:unhideWhenUsed="1"/>
+    <w:lsdException w:name="Body Text First Indent" w:semiHidden="1" w:unhideWhenUsed="1"/>
+    <w:lsdException w:name="Body Text First Indent 2" w:semiHidden="1" w:unhideWhenUsed="1"/>
+    <w:lsdException w:name="Note Heading" w:semiHidden="1" w:unhideWhenUsed="1"/>
+    <w:lsdException w:name="Body Text 2" w:semiHidden="1" w:unhideWhenUsed="1"/>
+    <w:lsdException w:name="Body Text 3" w:semiHidden="1" w:unhideWhenUsed="1"/>
+    <w:lsdException w:name="Body Text Indent 2" w:semiHidden="1" w:unhideWhenUsed="1"/>
+    <w:lsdException w:name="Body Text Indent 3" w:semiHidden="1" w:unhideWhenUsed="1"/>
+    <w:lsdException w:name="Block Text" w:semiHidden="1" w:unhideWhenUsed="1"/>
+    <w:lsdException w:name="Hyperlink" w:semiHidden="1" w:unhideWhenUsed="1"/>
+    <w:lsdException w:name="FollowedHyperlink" w:semiHidden="1" w:unhideWhenUsed="1"/>
+    <w:lsdException w:name="Strong" w:uiPriority="22" w:qFormat="1"/>
+    <w:lsdException w:name="Emphasis" w:uiPriority="20" w:qFormat="1"/>
+    <w:lsdException w:name="Document Map" w:semiHidden="1" w:unhideWhenUsed="1"/>
+    <w:lsdException w:name="Plain Text" w:semiHidden="1" w:unhideWhenUsed="1"/>
+    <w:lsdException w:name="E-mail Signature" w:semiHidden="1" w:unhideWhenUsed="1"/>
+    <w:lsdException w:name="HTML Top of Form" w:semiHidden="1" w:unhideWhenUsed="1"/>
+    <w:lsdException w:name="HTML Bottom of Form" w:semiHidden="1" w:unhideWhenUsed="1"/>
+    <w:lsdException w:name="Normal (Web)" w:semiHidden="1" w:unhideWhenUsed="1"/>
+    <w:lsdException w:name="HTML Acronym" w:semiHidden="1" w:unhideWhenUsed="1"/>
+    <w:lsdException w:name="HTML Address" w:semiHidden="1" w:unhideWhenUsed="1"/>
+    <w:lsdException w:name="HTML Cite" w:semiHidden="1" w:unhideWhenUsed="1"/>
+    <w:lsdException w:name="HTML Code" w:semiHidden="1" w:unhideWhenUsed="1"/>
+    <w:lsdException w:name="HTML Definition" w:semiHidden="1" w:unhideWhenUsed="1"/>
+    <w:lsdException w:name="HTML Keyboard" w:semiHidden="1" w:unhideWhenUsed="1"/>
+    <w:lsdException w:name="HTML Preformatted" w:semiHidden="1" w:unhideWhenUsed="1"/>
+    <w:lsdException w:name="HTML Sample" w:semiHidden="1" w:unhideWhenUsed="1"/>
+    <w:lsdException w:name="HTML Typewriter" w:semiHidden="1" w:unhideWhenUsed="1"/>
+    <w:lsdException w:name="HTML Variable" w:semiHidden="1" w:unhideWhenUsed="1"/>
+    <w:lsdException w:name="Normal Table" w:semiHidden="1" w:unhideWhenUsed="1"/>
+    <w:lsdException w:name="annotation subject" w:semiHidden="1" w:unhideWhenUsed="1"/>
+    <w:lsdException w:name="No List" w:semiHidden="1" w:unhideWhenUsed="1"/>
+    <w:lsdException w:name="Outline List 1" w:semiHidden="1" w:unhideWhenUsed="1"/>
+    <w:lsdException w:name="Outline List 2" w:semiHidden="1" w:unhideWhenUsed="1"/>
+    <w:lsdException w:name="Outline List 3" w:semiHidden="1" w:unhideWhenUsed="1"/>
+    <w:lsdException w:name="Table Simple 1" w:semiHidden="1" w:unhideWhenUsed="1"/>
+    <w:lsdException w:name="Table Simple 2" w:semiHidden="1" w:unhideWhenUsed="1"/>
+    <w:lsdException w:name="Table Simple 3" w:semiHidden="1" w:unhideWhenUsed="1"/>
+    <w:lsdException w:name="Table Classic 1" w:semiHidden="1" w:unhideWhenUsed="1"/>
+    <w:lsdException w:name="Table Classic 2" w:semiHidden="1" w:unhideWhenUsed="1"/>
+    <w:lsdException w:name="Table Classic 3" w:semiHidden="1" w:unhideWhenUsed="1"/>
+    <w:lsdException w:name="Table Classic 4" w:semiHidden="1" w:unhideWhenUsed="1"/>
+    <w:lsdException w:name="Table Colorful 1" w:semiHidden="1" w:unhideWhenUsed="1"/>
+    <w:lsdException w:name="Table Colorful 2" w:semiHidden="1" w:unhideWhenUsed="1"/>
+    <w:lsdException w:name="Table Colorful 3" w:semiHidden="1" w:unhideWhenUsed="1"/>
+    <w:lsdException w:name="Table Columns 1" w:semiHidden="1" w:unhideWhenUsed="1"/>
+    <w:lsdException w:name="Table Columns 2" w:semiHidden="1" w:unhideWhenUsed="1"/>
+    <w:lsdException w:name="Table Columns 3" w:semiHidden="1" w:unhideWhenUsed="1"/>
+    <w:lsdException w:name="Table Columns 4" w:semiHidden="1" w:unhideWhenUsed="1"/>
+    <w:lsdException w:name="Table Columns 5" w:semiHidden="1" w:unhideWhenUsed="1"/>
+    <w:lsdException w:name="Table Grid 1" w:semiHidden="1" w:unhideWhenUsed="1"/>
+    <w:lsdException w:name="Table Grid 2" w:semiHidden="1" w:unhideWhenUsed="1"/>
+    <w:lsdException w:name="Table Grid 3" w:semiHidden="1" w:unhideWhenUsed="1"/>
+    <w:lsdException w:name="Table Grid 4" w:semiHidden="1" w:unhideWhenUsed="1"/>
+    <w:lsdException w:name="Table Grid 5" w:semiHidden="1" w:unhideWhenUsed="1"/>
+    <w:lsdException w:name="Table Grid 6" w:semiHidden="1" w:unhideWhenUsed="1"/>
+    <w:lsdException w:name="Table Grid 7" w:semiHidden="1" w:unhideWhenUsed="1"/>
+    <w:lsdException w:name="Table Grid 8" w:semiHidden="1" w:unhideWhenUsed="1"/>
+    <w:lsdException w:name="Table List 1" w:semiHidden="1" w:unhideWhenUsed="1"/>
+    <w:lsdException w:name="Table List 2" w:semiHidden="1" w:unhideWhenUsed="1"/>
+    <w:lsdException w:name="Table List 3" w:semiHidden="1" w:unhideWhenUsed="1"/>
+    <w:lsdException w:name="Table List 4" w:semiHidden="1" w:unhideWhenUsed="1"/>
+    <w:lsdException w:name="Table List 5" w:semiHidden="1" w:unhideWhenUsed="1"/>
+    <w:lsdException w:name="Table List 6" w:semiHidden="1" w:unhideWhenUsed="1"/>
+    <w:lsdException w:name="Table List 7" w:semiHidden="1" w:unhideWhenUsed="1"/>
+    <w:lsdException w:name="Table List 8" w:semiHidden="1" w:unhideWhenUsed="1"/>
+    <w:lsdException w:name="Table 3D effects 1" w:semiHidden="1" w:unhideWhenUsed="1"/>
+    <w:lsdException w:name="Table 3D effects 2" w:semiHidden="1" w:unhideWhenUsed="1"/>
+    <w:lsdException w:name="Table 3D effects 3" w:semiHidden="1" w:unhideWhenUsed="1"/>
+    <w:lsdException w:name="Table Contemporary" w:semiHidden="1" w:unhideWhenUsed="1"/>
+    <w:lsdException w:name="Table Elegant" w:semiHidden="1" w:unhideWhenUsed="1"/>
+    <w:lsdException w:name="Table Professional" w:semiHidden="1" w:unhideWhenUsed="1"/>
+    <w:lsdException w:name="Table Subtle 1" w:semiHidden="1" w:unhideWhenUsed="1"/>
+    <w:lsdException w:name="Table Subtle 2" w:semiHidden="1" w:unhideWhenUsed="1"/>
+    <w:lsdException w:name="Table Web 1" w:semiHidden="1" w:unhideWhenUsed="1"/>
+    <w:lsdException w:name="Table Web 2" w:semiHidden="1" w:unhideWhenUsed="1"/>
+    <w:lsdException w:name="Table Web 3" w:semiHidden="1" w:unhideWhenUsed="1"/>
+    <w:lsdException w:name="Balloon Text" w:semiHidden="1" w:unhideWhenUsed="1"/>
+    <w:lsdException w:name="Table Grid" w:uiPriority="39"/>
+    <w:lsdException w:name="Table Theme" w:semiHidden="1" w:unhideWhenUsed="1"/>
+    <w:lsdException w:name="Placeholder Text" w:semiHidden="1"/>
+    <w:lsdException w:name="No Spacing" w:uiPriority="1" w:qFormat="1"/>
+    <w:lsdException w:name="Light Shading" w:uiPriority="60"/>
+    <w:lsdException w:name="Light List" w:uiPriority="61"/>
+    <w:lsdException w:name="Light Grid" w:uiPriority="62"/>
+    <w:lsdException w:name="Medium Shading 1" w:uiPriority="63"/>
+    <w:lsdException w:name="Medium Shading 2" w:uiPriority="64"/>
+    <w:lsdException w:name="Medium List 1" w:uiPriority="65"/>
+    <w:lsdException w:name="Medium List 2" w:uiPriority="66"/>
+    <w:lsdException w:name="Medium Grid 1" w:uiPriority="67"/>
+    <w:lsdException w:name="Medium Grid 2" w:uiPriority="68"/>
+    <w:lsdException w:name="Medium Grid 3" w:uiPriority="69"/>
+    <w:lsdException w:name="Dark List" w:uiPriority="70"/>
+    <w:lsdException w:name="Colorful Shading" w:uiPriority="71"/>
+    <w:lsdException w:name="Colorful List" w:uiPriority="72"/>
+    <w:lsdException w:name="Colorful Grid" w:uiPriority="73"/>
+    <w:lsdException w:name="Light Shading Accent 1" w:uiPriority="60"/>
+    <w:lsdException w:name="Light List Accent 1" w:uiPriority="61"/>
+    <w:lsdException w:name="Light Grid Accent 1" w:uiPriority="62"/>
+    <w:lsdException w:name="Medium Shading 1 Accent 1" w:uiPriority="63"/>
+    <w:lsdException w:name="Medium Shading 2 Accent 1" w:uiPriority="64"/>
+    <w:lsdException w:name="Medium List 1 Accent 1" w:uiPriority="65"/>
+    <w:lsdException w:name="Revision" w:semiHidden="1"/>
+    <w:lsdException w:name="List Paragraph" w:uiPriority="34" w:qFormat="1"/>
+    <w:lsdException w:name="Quote" w:uiPriority="29" w:qFormat="1"/>
+    <w:lsdException w:name="Intense Quote" w:uiPriority="30" w:qFormat="1"/>
+    <w:lsdException w:name="Medium List 2 Accent 1" w:uiPriority="66"/>
+    <w:lsdException w:name="Medium Grid 1 Accent 1" w:uiPriority="67"/>
+    <w:lsdException w:name="Medium Grid 2 Accent 1" w:uiPriority="68"/>
+    <w:lsdException w:name="Medium Grid 3 Accent 1" w:uiPriority="69"/>
+    <w:lsdException w:name="Dark List Accent 1" w:uiPriority="70"/>
+    <w:lsdException w:name="Colorful Shading Accent 1" w:uiPriority="71"/>
+    <w:lsdException w:name="Colorful List Accent 1" w:uiPriority="72"/>
+    <w:lsdException w:name="Colorful Grid Accent 1" w:uiPriority="73"/>
+    <w:lsdException w:name="Light Shading Accent 2" w:uiPriority="60"/>
+    <w:lsdException w:name="Light List Accent 2" w:uiPriority="61"/>
+    <w:lsdException w:name="Light Grid Accent 2" w:uiPriority="62"/>
+    <w:lsdException w:name="Medium Shading 1 Accent 2" w:uiPriority="63"/>
+    <w:lsdException w:name="Medium Shading 2 Accent 2" w:uiPriority="64"/>
+    <w:lsdException w:name="Medium List 1 Accent 2" w:uiPriority="65"/>
+    <w:lsdException w:name="Medium List 2 Accent 2" w:uiPriority="66"/>
+    <w:lsdException w:name="Medium Grid 1 Accent 2" w:uiPriority="67"/>
+    <w:lsdException w:name="Medium Grid 2 Accent 2" w:uiPriority="68"/>
+    <w:lsdException w:name="Medium Grid 3 Accent 2" w:uiPriority="69"/>
+    <w:lsdException w:name="Dark List Accent 2" w:uiPriority="70"/>
+    <w:lsdException w:name="Colorful Shading Accent 2" w:uiPriority="71"/>
+    <w:lsdException w:name="Colorful List Accent 2" w:uiPriority="72"/>
+    <w:lsdException w:name="Colorful Grid Accent 2" w:uiPriority="73"/>
+    <w:lsdException w:name="Light Shading Accent 3" w:uiPriority="60"/>
+    <w:lsdException w:name="Light List Accent 3" w:uiPriority="61"/>
+    <w:lsdException w:name="Light Grid Accent 3" w:uiPriority="62"/>
+    <w:lsdException w:name="Medium Shading 1 Accent 3" w:uiPriority="63"/>
+    <w:lsdException w:name="Medium Shading 2 Accent 3" w:uiPriority="64"/>
+    <w:lsdException w:name="Medium List 1 Accent 3" w:uiPriority="65"/>
+    <w:lsdException w:name="Medium List 2 Accent 3" w:uiPriority="66"/>
+    <w:lsdException w:name="Medium Grid 1 Accent 3" w:uiPriority="67"/>
+    <w:lsdException w:name="Medium Grid 2 Accent 3" w:uiPriority="68"/>
+    <w:lsdException w:name="Medium Grid 3 Accent 3" w:uiPriority="69"/>
+    <w:lsdException w:name="Dark List Accent 3" w:uiPriority="70"/>
+    <w:lsdException w:name="Colorful Shading Accent 3" w:uiPriority="71"/>
+    <w:lsdException w:name="Colorful List Accent 3" w:uiPriority="72"/>
+    <w:lsdException w:name="Colorful Grid Accent 3" w:uiPriority="73"/>
+    <w:lsdException w:name="Light Shading Accent 4" w:uiPriority="60"/>
+    <w:lsdException w:name="Light List Accent 4" w:uiPriority="61"/>
+    <w:lsdException w:name="Light Grid Accent 4" w:uiPriority="62"/>
+    <w:lsdException w:name="Medium Shading 1 Accent 4" w:uiPriority="63"/>
+    <w:lsdException w:name="Medium Shading 2 Accent 4" w:uiPriority="64"/>
+    <w:lsdException w:name="Medium List 1 Accent 4" w:uiPriority="65"/>
+    <w:lsdException w:name="Medium List 2 Accent 4" w:uiPriority="66"/>
+    <w:lsdException w:name="Medium Grid 1 Accent 4" w:uiPriority="67"/>
+    <w:lsdException w:name="Medium Grid 2 Accent 4" w:uiPriority="68"/>
+    <w:lsdException w:name="Medium Grid 3 Accent 4" w:uiPriority="69"/>
+    <w:lsdException w:name="Dark List Accent 4" w:uiPriority="70"/>
+    <w:lsdException w:name="Colorful Shading Accent 4" w:uiPriority="71"/>
+    <w:lsdException w:name="Colorful List Accent 4" w:uiPriority="72"/>
+    <w:lsdException w:name="Colorful Grid Accent 4" w:uiPriority="73"/>
+    <w:lsdException w:name="Light Shading Accent 5" w:uiPriority="60"/>
+    <w:lsdException w:name="Light List Accent 5" w:uiPriority="61"/>
+    <w:lsdException w:name="Light Grid Accent 5" w:uiPriority="62"/>
+    <w:lsdException w:name="Medium Shading 1 Accent 5" w:uiPriority="63"/>
+    <w:lsdException w:name="Medium Shading 2 Accent 5" w:uiPriority="64"/>
+    <w:lsdException w:name="Medium List 1 Accent 5" w:uiPriority="65"/>
+    <w:lsdException w:name="Medium List 2 Accent 5" w:uiPriority="66"/>
+    <w:lsdException w:name="Medium Grid 1 Accent 5" w:uiPriority="67"/>
+    <w:lsdException w:name="Medium Grid 2 Accent 5" w:uiPriority="68"/>
+    <w:lsdException w:name="Medium Grid 3 Accent 5" w:uiPriority="69"/>
+    <w:lsdException w:name="Dark List Accent 5" w:uiPriority="70"/>
+    <w:lsdException w:name="Colorful Shading Accent 5" w:uiPriority="71"/>
+    <w:lsdException w:name="Colorful List Accent 5" w:uiPriority="72"/>
+    <w:lsdException w:name="Colorful Grid Accent 5" w:uiPriority="73"/>
+    <w:lsdException w:name="Light Shading Accent 6" w:uiPriority="60"/>
+    <w:lsdException w:name="Light List Accent 6" w:uiPriority="61"/>
+    <w:lsdException w:name="Light Grid Accent 6" w:uiPriority="62"/>
+    <w:lsdException w:name="Medium Shading 1 Accent 6" w:uiPriority="63"/>
+    <w:lsdException w:name="Medium Shading 2 Accent 6" w:uiPriority="64"/>
+    <w:lsdException w:name="Medium List 1 Accent 6" w:uiPriority="65"/>
+    <w:lsdException w:name="Medium List 2 Accent 6" w:uiPriority="66"/>
+    <w:lsdException w:name="Medium Grid 1 Accent 6" w:uiPriority="67"/>
+    <w:lsdException w:name="Medium Grid 2 Accent 6" w:uiPriority="68"/>
+    <w:lsdException w:name="Medium Grid 3 Accent 6" w:uiPriority="69"/>
+    <w:lsdException w:name="Dark List Accent 6" w:uiPriority="70"/>
+    <w:lsdException w:name="Colorful Shading Accent 6" w:uiPriority="71"/>
+    <w:lsdException w:name="Colorful List Accent 6" w:uiPriority="72"/>
+    <w:lsdException w:name="Colorful Grid Accent 6" w:uiPriority="73"/>
+    <w:lsdException w:name="Subtle Emphasis" w:uiPriority="19" w:qFormat="1"/>
+    <w:lsdException w:name="Intense Emphasis" w:uiPriority="21" w:qFormat="1"/>
+    <w:lsdException w:name="Subtle Reference" w:uiPriority="31" w:qFormat="1"/>
+    <w:lsdException w:name="Intense Reference" w:uiPriority="32" w:qFormat="1"/>
+    <w:lsdException w:name="Book Title" w:uiPriority="33" w:qFormat="1"/>
+    <w:lsdException w:name="Bibliography" w:semiHidden="1" w:uiPriority="37" w:unhideWhenUsed="1"/>
+    <w:lsdException w:name="TOC Heading" w:semiHidden="1" w:uiPriority="39" w:unhideWhenUsed="1" w:qFormat="1"/>
+    <w:lsdException w:name="Plain Table 1" w:uiPriority="41"/>
+    <w:lsdException w:name="Plain Table 2" w:uiPriority="42"/>
+    <w:lsdException w:name="Plain Table 3" w:uiPriority="43"/>
+    <w:lsdException w:name="Plain Table 4" w:uiPriority="44"/>
+    <w:lsdException w:name="Plain Table 5" w:uiPriority="45"/>
+    <w:lsdException w:name="Grid Table Light" w:uiPriority="40"/>
+    <w:lsdException w:name="Grid Table 1 Light" w:uiPriority="46"/>
+    <w:lsdException w:name="Grid Table 2" w:uiPriority="47"/>
+    <w:lsdException w:name="Grid Table 3" w:uiPriority="48"/>
+    <w:lsdException w:name="Grid Table 4" w:uiPriority="49"/>
+    <w:lsdException w:name="Grid Table 5 Dark" w:uiPriority="50"/>
+    <w:lsdException w:name="Grid Table 6 Colorful" w:uiPriority="51"/>
+    <w:lsdException w:name="Grid Table 7 Colorful" w:uiPriority="52"/>
+    <w:lsdException w:name="Grid Table 1 Light Accent 1" w:uiPriority="46"/>
+    <w:lsdException w:name="Grid Table 2 Accent 1" w:uiPriority="47"/>
+    <w:lsdException w:name="Grid Table 3 Accent 1" w:uiPriority="48"/>
+    <w:lsdException w:name="Grid Table 4 Accent 1" w:uiPriority="49"/>
+    <w:lsdException w:name="Grid Table 5 Dark Accent 1" w:uiPriority="50"/>
+    <w:lsdException w:name="Grid Table 6 Colorful Accent 1" w:uiPriority="51"/>
+    <w:lsdException w:name="Grid Table 7 Colorful Accent 1" w:uiPriority="52"/>
+    <w:lsdException w:name="Grid Table 1 Light Accent 2" w:uiPriority="46"/>
+    <w:lsdException w:name="Grid Table 2 Accent 2" w:uiPriority="47"/>
+    <w:lsdException w:name="Grid Table 3 Accent 2" w:uiPriority="48"/>
+    <w:lsdException w:name="Grid Table 4 Accent 2" w:uiPriority="49"/>
+    <w:lsdException w:name="Grid Table 5 Dark Accent 2" w:uiPriority="50"/>
+    <w:lsdException w:name="Grid Table 6 Colorful Accent 2" w:uiPriority="51"/>
+    <w:lsdException w:name="Grid Table 7 Colorful Accent 2" w:uiPriority="52"/>
+    <w:lsdException w:name="Grid Table 1 Light Accent 3" w:uiPriority="46"/>
+    <w:lsdException w:name="Grid Table 2 Accent 3" w:uiPriority="47"/>
+    <w:lsdException w:name="Grid Table 3 Accent 3" w:uiPriority="48"/>
+    <w:lsdException w:name="Grid Table 4 Accent 3" w:uiPriority="49"/>
+    <w:lsdException w:name="Grid Table 5 Dark Accent 3" w:uiPriority="50"/>
+    <w:lsdException w:name="Grid Table 6 Colorful Accent 3" w:uiPriority="51"/>
+    <w:lsdException w:name="Grid Table 7 Colorful Accent 3" w:uiPriority="52"/>
+    <w:lsdException w:name="Grid Table 1 Light Accent 4" w:uiPriority="46"/>
+    <w:lsdException w:name="Grid Table 2 Accent 4" w:uiPriority="47"/>
+    <w:lsdException w:name="Grid Table 3 Accent 4" w:uiPriority="48"/>
+    <w:lsdException w:name="Grid Table 4 Accent 4" w:uiPriority="49"/>
+    <w:lsdException w:name="Grid Table 5 Dark Accent 4" w:uiPriority="50"/>
+    <w:lsdException w:name="Grid Table 6 Colorful Accent 4" w:uiPriority="51"/>
+    <w:lsdException w:name="Grid Table 7 Colorful Accent 4" w:uiPriority="52"/>
+    <w:lsdException w:name="Grid Table 1 Light Accent 5" w:uiPriority="46"/>
+    <w:lsdException w:name="Grid Table 2 Accent 5" w:uiPriority="47"/>
+    <w:lsdException w:name="Grid Table 3 Accent 5" w:uiPriority="48"/>
+    <w:lsdException w:name="Grid Table 4 Accent 5" w:uiPriority="49"/>
+    <w:lsdException w:name="Grid Table 5 Dark Accent 5" w:uiPriority="50"/>
+    <w:lsdException w:name="Grid Table 6 Colorful Accent 5" w:uiPriority="51"/>
+    <w:lsdException w:name="Grid Table 7 Colorful Accent 5" w:uiPriority="52"/>
+    <w:lsdException w:name="Grid Table 1 Light Accent 6" w:uiPriority="46"/>
+    <w:lsdException w:name="Grid Table 2 Accent 6" w:uiPriority="47"/>
+    <w:lsdException w:name="Grid Table 3 Accent 6" w:uiPriority="48"/>
+    <w:lsdException w:name="Grid Table 4 Accent 6" w:uiPriority="49"/>
+    <w:lsdException w:name="Grid Table 5 Dark Accent 6" w:uiPriority="50"/>
+    <w:lsdException w:name="Grid Table 6 Colorful Accent 6" w:uiPriority="51"/>
+    <w:lsdException w:name="Grid Table 7 Colorful Accent 6" w:uiPriority="52"/>
+    <w:lsdException w:name="List Table 1 Light" w:uiPriority="46"/>
+    <w:lsdException w:name="List Table 2" w:uiPriority="47"/>
+    <w:lsdException w:name="List Table 3" w:uiPriority="48"/>
+    <w:lsdException w:name="List Table 4" w:uiPriority="49"/>
+    <w:lsdException w:name="List Table 5 Dark" w:uiPriority="50"/>
+    <w:lsdException w:name="List Table 6 Colorful" w:uiPriority="51"/>
+    <w:lsdException w:name="List Table 7 Colorful" w:uiPriority="52"/>
+    <w:lsdException w:name="List Table 1 Light Accent 1" w:uiPriority="46"/>
+    <w:lsdException w:name="List Table 2 Accent 1" w:uiPriority="47"/>
+    <w:lsdException w:name="List Table 3 Accent 1" w:uiPriority="48"/>
+    <w:lsdException w:name="List Table 4 Accent 1" w:uiPriority="49"/>
+    <w:lsdException w:name="List Table 5 Dark Accent 1" w:uiPriority="50"/>
+    <w:lsdException w:name="List Table 6 Colorful Accent 1" w:uiPriority="51"/>
+    <w:lsdException w:name="List Table 7 Colorful Accent 1" w:uiPriority="52"/>
+    <w:lsdException w:name="List Table 1 Light Accent 2" w:uiPriority="46"/>
+    <w:lsdException w:name="List Table 2 Accent 2" w:uiPriority="47"/>
+    <w:lsdException w:name="List Table 3 Accent 2" w:uiPriority="48"/>
+    <w:lsdException w:name="List Table 4 Accent 2" w:uiPriority="49"/>
+    <w:lsdException w:name="List Table 5 Dark Accent 2" w:uiPriority="50"/>
+    <w:lsdException w:name="List Table 6 Colorful Accent 2" w:uiPriority="51"/>
+    <w:lsdException w:name="List Table 7 Colorful Accent 2" w:uiPriority="52"/>
+    <w:lsdException w:name="List Table 1 Light Accent 3" w:uiPriority="46"/>
+    <w:lsdException w:name="List Table 2 Accent 3" w:uiPriority="47"/>
+    <w:lsdException w:name="List Table 3 Accent 3" w:uiPriority="48"/>
+    <w:lsdException w:name="List Table 4 Accent 3" w:uiPriority="49"/>
+    <w:lsdException w:name="List Table 5 Dark Accent 3" w:uiPriority="50"/>
+    <w:lsdException w:name="List Table 6 Colorful Accent 3" w:uiPriority="51"/>
+    <w:lsdException w:name="List Table 7 Colorful Accent 3" w:uiPriority="52"/>
+    <w:lsdException w:name="List Table 1 Light Accent 4" w:uiPriority="46"/>
+    <w:lsdException w:name="List Table 2 Accent 4" w:uiPriority="47"/>
+    <w:lsdException w:name="List Table 3 Accent 4" w:uiPriority="48"/>
+    <w:lsdException w:name="List Table 4 Accent 4" w:uiPriority="49"/>
+    <w:lsdException w:name="List Table 5 Dark Accent 4" w:uiPriority="50"/>
+    <w:lsdException w:name="List Table 6 Colorful Accent 4" w:uiPriority="51"/>
+    <w:lsdException w:name="List Table 7 Colorful Accent 4" w:uiPriority="52"/>
+    <w:lsdException w:name="List Table 1 Light Accent 5" w:uiPriority="46"/>
+    <w:lsdException w:name="List Table 2 Accent 5" w:uiPriority="47"/>
+    <w:lsdException w:name="List Table 3 Accent 5" w:uiPriority="48"/>
+    <w:lsdException w:name="List Table 4 Accent 5" w:uiPriority="49"/>
+    <w:lsdException w:name="List Table 5 Dark Accent 5" w:uiPriority="50"/>
+    <w:lsdException w:name="List Table 6 Colorful Accent 5" w:uiPriority="51"/>
+    <w:lsdException w:name="List Table 7 Colorful Accent 5" w:uiPriority="52"/>
+    <w:lsdException w:name="List Table 1 Light Accent 6" w:uiPriority="46"/>
+    <w:lsdException w:name="List Table 2 Accent 6" w:uiPriority="47"/>
+    <w:lsdException w:name="List Table 3 Accent 6" w:uiPriority="48"/>
+    <w:lsdException w:name="List Table 4 Accent 6" w:uiPriority="49"/>
+    <w:lsdException w:name="List Table 5 Dark Accent 6" w:uiPriority="50"/>
+    <w:lsdException w:name="List Table 6 Colorful Accent 6" w:uiPriority="51"/>
+    <w:lsdException w:name="List Table 7 Colorful Accent 6" w:uiPriority="52"/>
+  </w:latentStyles>
+  <w:style w:type="paragraph" w:default="1" w:styleId="Normal">
+    <w:name w:val="Normal"/>
+    <w:qFormat/>
+  </w:style>
+  <w:style w:type="character" w:default="1" w:styleId="DefaultParagraphFont">
+    <w:name w:val="Default Paragraph Font"/>
+    <w:uiPriority w:val="1"/>
+    <w:semiHidden/>
+    <w:unhideWhenUsed/>
+  </w:style>
+  <w:style w:type="table" w:default="1" w:styleId="TableNormal">
+    <w:name w:val="Normal Table"/>
+    <w:uiPriority w:val="99"/>
+    <w:semiHidden/>
+    <w:unhideWhenUsed/>
+    <w:tblPr>
+      <w:tblInd w:w="0" w:type="dxa"/>
+      <w:tblCellMar>
+        <w:top w:w="0" w:type="dxa"/>
+        <w:left w:w="108" w:type="dxa"/>
+        <w:bottom w:w="0" w:type="dxa"/>
+        <w:right w:w="108" w:type="dxa"/>
+      </w:tblCellMar>
+    </w:tblPr>
+  </w:style>
+  <w:style w:type="numbering" w:default="1" w:styleId="NoList">
+    <w:name w:val="No List"/>
+    <w:uiPriority w:val="99"/>
+    <w:semiHidden/>
+    <w:unhideWhenUsed/>
+  </w:style>
+  <w:style w:type="paragraph" w:customStyle="1" w:styleId="B0799C9BC3BD413A8E9EF645698A3CC8">
+    <w:name w:val="B0799C9BC3BD413A8E9EF645698A3CC8"/>
+    <w:rsid w:val="00842CCE"/>
+  </w:style>
+  <w:style w:type="paragraph" w:customStyle="1" w:styleId="AE88F42136364068A0D40F7DC83FDEB0">
+    <w:name w:val="AE88F42136364068A0D40F7DC83FDEB0"/>
+    <w:rsid w:val="00842CCE"/>
+  </w:style>
+  <w:style w:type="paragraph" w:customStyle="1" w:styleId="89CFC3ECC89744128D6DD375D2F3DC7E">
+    <w:name w:val="89CFC3ECC89744128D6DD375D2F3DC7E"/>
+    <w:rsid w:val="00842CCE"/>
+  </w:style>
+  <w:style w:type="paragraph" w:customStyle="1" w:styleId="7B48EE1725914770A14B97E976839472">
+    <w:name w:val="7B48EE1725914770A14B97E976839472"/>
+    <w:rsid w:val="00842CCE"/>
+  </w:style>
+</w:styles>
+</file>
+
+<file path=word/glossary/webSettings.xml><?xml version="1.0" encoding="utf-8"?>
+<w:webSettings xmlns:mc="http://schemas.openxmlformats.org/markup-compatibility/2006" xmlns:r="http://schemas.openxmlformats.org/officeDocument/2006/relationships" xmlns:w="http://schemas.openxmlformats.org/wordprocessingml/2006/main" xmlns:w14="http://schemas.microsoft.com/office/word/2010/wordml" xmlns:w15="http://schemas.microsoft.com/office/word/2012/wordml" mc:Ignorable="w14 w15">
+  <w:optimizeForBrowser/>
+  <w:allowPNG/>
+</w:webSettings>
 </file>
 
 <file path=word/theme/theme1.xml><?xml version="1.0" encoding="utf-8"?>
@@ -2111,7 +3782,7 @@
 </file>
 
 <file path=customXml/itemProps1.xml><?xml version="1.0" encoding="utf-8"?>
-<ds:datastoreItem xmlns:ds="http://schemas.openxmlformats.org/officeDocument/2006/customXml" ds:itemID="{D14277D8-D581-40F3-BB92-07FA63AD264F}">
+<ds:datastoreItem xmlns:ds="http://schemas.openxmlformats.org/officeDocument/2006/customXml" ds:itemID="{4A99869B-0283-48BF-BBD2-C29AC276395C}">
   <ds:schemaRefs>
     <ds:schemaRef ds:uri="http://schemas.openxmlformats.org/officeDocument/2006/bibliography"/>
   </ds:schemaRefs>
